--- a/reports/Model_Evaluation_Report.docx
+++ b/reports/Model_Evaluation_Report.docx
@@ -4,12 +4,13 @@
   <w:body>
     <w:p>
       <w:pPr>
-        <w:pStyle w:val="Title"/>
+        <w:pStyle w:val="Heading2"/>
+        <w:spacing w:before="200" w:after="283"/>
         <w:rPr/>
       </w:pPr>
       <w:r>
         <w:rPr/>
-        <w:t xml:space="preserve">📊 </w:t>
+        <w:t xml:space="preserve">📄 </w:t>
       </w:r>
       <w:r>
         <w:rPr/>
@@ -18,7 +19,8 @@
     </w:p>
     <w:p>
       <w:pPr>
-        <w:pStyle w:val="Heading1"/>
+        <w:pStyle w:val="Heading3"/>
+        <w:spacing w:before="200" w:after="283"/>
         <w:rPr/>
       </w:pPr>
       <w:r>
@@ -32,17 +34,27 @@
     </w:p>
     <w:p>
       <w:pPr>
-        <w:pStyle w:val="Normal"/>
+        <w:pStyle w:val="BodyText"/>
         <w:rPr/>
       </w:pPr>
       <w:r>
         <w:rPr/>
-        <w:t>The objective of this project was to build a classification model to predict whether a customer would subscribe to a term deposit based on data from a direct marketing campaign of a Portuguese banking institution. The dataset presents class imbalance, with relatively few customers subscribing compared to the majority who do not.</w:t>
+        <w:t>The objective of this project was to build a classification model to predict whether a customer would subscribe to a term deposit based on data from a direct marketing campaign of a banking institution. The dataset presents class imbalance, with relatively few customers subscribing compared to the majority who do not.</w:t>
       </w:r>
     </w:p>
     <w:p>
       <w:pPr>
-        <w:pStyle w:val="Heading1"/>
+        <w:pStyle w:val="HorizontalLine"/>
+        <w:rPr/>
+      </w:pPr>
+      <w:r>
+        <w:rPr/>
+      </w:r>
+    </w:p>
+    <w:p>
+      <w:pPr>
+        <w:pStyle w:val="Heading2"/>
+        <w:spacing w:before="200" w:after="283"/>
         <w:rPr/>
       </w:pPr>
       <w:r>
@@ -51,87 +63,100 @@
       </w:r>
       <w:r>
         <w:rPr/>
-        <w:t>Model Performance Overview (Test Set)</w:t>
+        <w:t>Model Performance Overview</w:t>
+      </w:r>
+    </w:p>
+    <w:p>
+      <w:pPr>
+        <w:pStyle w:val="Heading3"/>
+        <w:spacing w:before="200" w:after="283"/>
+        <w:rPr/>
+      </w:pPr>
+      <w:r>
+        <w:rPr/>
+        <w:t xml:space="preserve">📂 </w:t>
+      </w:r>
+      <w:r>
+        <w:rPr/>
+        <w:t xml:space="preserve">Test Set 1 (20% split from </w:t>
+      </w:r>
+      <w:r>
+        <w:rPr>
+          <w:rStyle w:val="SourceText"/>
+        </w:rPr>
+        <w:t>bank-full.csv</w:t>
+      </w:r>
+      <w:r>
+        <w:rPr/>
+        <w:t>)</w:t>
       </w:r>
     </w:p>
     <w:tbl>
       <w:tblPr>
-        <w:tblW w:w="8640" w:type="dxa"/>
+        <w:tblW w:w="1913" w:type="dxa"/>
         <w:jc w:val="left"/>
-        <w:tblInd w:w="0" w:type="dxa"/>
+        <w:tblInd w:w="28" w:type="dxa"/>
         <w:tblLayout w:type="fixed"/>
         <w:tblCellMar>
-          <w:top w:w="0" w:type="dxa"/>
-          <w:left w:w="108" w:type="dxa"/>
-          <w:bottom w:w="0" w:type="dxa"/>
-          <w:right w:w="108" w:type="dxa"/>
+          <w:top w:w="28" w:type="dxa"/>
+          <w:left w:w="28" w:type="dxa"/>
+          <w:bottom w:w="28" w:type="dxa"/>
+          <w:right w:w="28" w:type="dxa"/>
         </w:tblCellMar>
-        <w:tblLook w:val="04a0" w:noHBand="0" w:noVBand="1" w:firstColumn="1" w:lastRow="0" w:lastColumn="0" w:firstRow="1"/>
       </w:tblPr>
       <w:tblGrid>
-        <w:gridCol w:w="2880"/>
-        <w:gridCol w:w="2880"/>
-        <w:gridCol w:w="2880"/>
+        <w:gridCol w:w="1092"/>
+        <w:gridCol w:w="821"/>
       </w:tblGrid>
       <w:tr>
-        <w:trPr/>
+        <w:trPr>
+          <w:tblHeader w:val="true"/>
+        </w:trPr>
         <w:tc>
           <w:tcPr>
-            <w:tcW w:w="2880" w:type="dxa"/>
+            <w:tcW w:w="1092" w:type="dxa"/>
             <w:tcBorders/>
+            <w:vAlign w:val="center"/>
           </w:tcPr>
           <w:p>
             <w:pPr>
-              <w:pStyle w:val="Normal"/>
-              <w:widowControl/>
-              <w:bidi w:val="0"/>
-              <w:spacing w:lineRule="auto" w:line="276" w:before="0" w:after="200"/>
-              <w:jc w:val="left"/>
+              <w:pStyle w:val="TableHeading"/>
+              <w:suppressLineNumbers/>
+              <w:spacing w:before="0" w:after="200"/>
+              <w:jc w:val="center"/>
               <w:rPr/>
             </w:pPr>
             <w:r>
-              <w:rPr/>
+              <w:rPr>
+                <w:rStyle w:val="Strong"/>
+                <w:b/>
+                <w:bCs/>
+              </w:rPr>
               <w:t>Metric</w:t>
             </w:r>
           </w:p>
         </w:tc>
         <w:tc>
           <w:tcPr>
-            <w:tcW w:w="2880" w:type="dxa"/>
+            <w:tcW w:w="821" w:type="dxa"/>
             <w:tcBorders/>
+            <w:vAlign w:val="center"/>
           </w:tcPr>
           <w:p>
             <w:pPr>
-              <w:pStyle w:val="Normal"/>
-              <w:widowControl/>
-              <w:bidi w:val="0"/>
-              <w:spacing w:lineRule="auto" w:line="276" w:before="0" w:after="200"/>
-              <w:jc w:val="left"/>
+              <w:pStyle w:val="TableHeading"/>
+              <w:suppressLineNumbers/>
+              <w:spacing w:before="0" w:after="200"/>
+              <w:jc w:val="center"/>
               <w:rPr/>
             </w:pPr>
             <w:r>
-              <w:rPr/>
+              <w:rPr>
+                <w:rStyle w:val="Strong"/>
+                <w:b/>
+                <w:bCs/>
+              </w:rPr>
               <w:t>Value</w:t>
-            </w:r>
-          </w:p>
-        </w:tc>
-        <w:tc>
-          <w:tcPr>
-            <w:tcW w:w="2880" w:type="dxa"/>
-            <w:tcBorders/>
-          </w:tcPr>
-          <w:p>
-            <w:pPr>
-              <w:pStyle w:val="Normal"/>
-              <w:widowControl/>
-              <w:bidi w:val="0"/>
-              <w:spacing w:lineRule="auto" w:line="276" w:before="0" w:after="200"/>
-              <w:jc w:val="left"/>
-              <w:rPr/>
-            </w:pPr>
-            <w:r>
-              <w:rPr/>
-              <w:t>Interpretation</w:t>
             </w:r>
           </w:p>
         </w:tc>
@@ -140,16 +165,16 @@
         <w:trPr/>
         <w:tc>
           <w:tcPr>
-            <w:tcW w:w="2880" w:type="dxa"/>
+            <w:tcW w:w="1092" w:type="dxa"/>
             <w:tcBorders/>
+            <w:vAlign w:val="center"/>
           </w:tcPr>
           <w:p>
             <w:pPr>
-              <w:pStyle w:val="Normal"/>
-              <w:widowControl/>
-              <w:bidi w:val="0"/>
-              <w:spacing w:lineRule="auto" w:line="276" w:before="0" w:after="200"/>
-              <w:jc w:val="left"/>
+              <w:pStyle w:val="TableContents"/>
+              <w:widowControl w:val="false"/>
+              <w:suppressLineNumbers/>
+              <w:spacing w:before="0" w:after="200"/>
               <w:rPr/>
             </w:pPr>
             <w:r>
@@ -160,41 +185,21 @@
         </w:tc>
         <w:tc>
           <w:tcPr>
-            <w:tcW w:w="2880" w:type="dxa"/>
+            <w:tcW w:w="821" w:type="dxa"/>
             <w:tcBorders/>
+            <w:vAlign w:val="center"/>
           </w:tcPr>
           <w:p>
             <w:pPr>
-              <w:pStyle w:val="Normal"/>
-              <w:widowControl/>
-              <w:bidi w:val="0"/>
-              <w:spacing w:lineRule="auto" w:line="276" w:before="0" w:after="200"/>
-              <w:jc w:val="left"/>
+              <w:pStyle w:val="TableContents"/>
+              <w:widowControl w:val="false"/>
+              <w:suppressLineNumbers/>
+              <w:spacing w:before="0" w:after="200"/>
               <w:rPr/>
             </w:pPr>
             <w:r>
               <w:rPr/>
-              <w:t>0.6329</w:t>
-            </w:r>
-          </w:p>
-        </w:tc>
-        <w:tc>
-          <w:tcPr>
-            <w:tcW w:w="2880" w:type="dxa"/>
-            <w:tcBorders/>
-          </w:tcPr>
-          <w:p>
-            <w:pPr>
-              <w:pStyle w:val="Normal"/>
-              <w:widowControl/>
-              <w:bidi w:val="0"/>
-              <w:spacing w:lineRule="auto" w:line="276" w:before="0" w:after="200"/>
-              <w:jc w:val="left"/>
-              <w:rPr/>
-            </w:pPr>
-            <w:r>
-              <w:rPr/>
-              <w:t>The model correctly predicted ~63.3% of all test instances. However, in imbalanced datasets, accuracy can be misleading.</w:t>
+              <w:t>0.942</w:t>
             </w:r>
           </w:p>
         </w:tc>
@@ -203,16 +208,16 @@
         <w:trPr/>
         <w:tc>
           <w:tcPr>
-            <w:tcW w:w="2880" w:type="dxa"/>
+            <w:tcW w:w="1092" w:type="dxa"/>
             <w:tcBorders/>
+            <w:vAlign w:val="center"/>
           </w:tcPr>
           <w:p>
             <w:pPr>
-              <w:pStyle w:val="Normal"/>
-              <w:widowControl/>
-              <w:bidi w:val="0"/>
-              <w:spacing w:lineRule="auto" w:line="276" w:before="0" w:after="200"/>
-              <w:jc w:val="left"/>
+              <w:pStyle w:val="TableContents"/>
+              <w:widowControl w:val="false"/>
+              <w:suppressLineNumbers/>
+              <w:spacing w:before="0" w:after="200"/>
               <w:rPr/>
             </w:pPr>
             <w:r>
@@ -223,41 +228,21 @@
         </w:tc>
         <w:tc>
           <w:tcPr>
-            <w:tcW w:w="2880" w:type="dxa"/>
+            <w:tcW w:w="821" w:type="dxa"/>
             <w:tcBorders/>
+            <w:vAlign w:val="center"/>
           </w:tcPr>
           <w:p>
             <w:pPr>
-              <w:pStyle w:val="Normal"/>
-              <w:widowControl/>
-              <w:bidi w:val="0"/>
-              <w:spacing w:lineRule="auto" w:line="276" w:before="0" w:after="200"/>
-              <w:jc w:val="left"/>
+              <w:pStyle w:val="TableContents"/>
+              <w:widowControl w:val="false"/>
+              <w:suppressLineNumbers/>
+              <w:spacing w:before="0" w:after="200"/>
               <w:rPr/>
             </w:pPr>
             <w:r>
               <w:rPr/>
-              <w:t>0.1998</w:t>
-            </w:r>
-          </w:p>
-        </w:tc>
-        <w:tc>
-          <w:tcPr>
-            <w:tcW w:w="2880" w:type="dxa"/>
-            <w:tcBorders/>
-          </w:tcPr>
-          <w:p>
-            <w:pPr>
-              <w:pStyle w:val="Normal"/>
-              <w:widowControl/>
-              <w:bidi w:val="0"/>
-              <w:spacing w:lineRule="auto" w:line="276" w:before="0" w:after="200"/>
-              <w:jc w:val="left"/>
-              <w:rPr/>
-            </w:pPr>
-            <w:r>
-              <w:rPr/>
-              <w:t>Only ~20% of the positive predictions were correct. This means many customers were wrongly predicted to subscribe.</w:t>
+              <w:t>0.9266</w:t>
             </w:r>
           </w:p>
         </w:tc>
@@ -266,16 +251,16 @@
         <w:trPr/>
         <w:tc>
           <w:tcPr>
-            <w:tcW w:w="2880" w:type="dxa"/>
+            <w:tcW w:w="1092" w:type="dxa"/>
             <w:tcBorders/>
+            <w:vAlign w:val="center"/>
           </w:tcPr>
           <w:p>
             <w:pPr>
-              <w:pStyle w:val="Normal"/>
-              <w:widowControl/>
-              <w:bidi w:val="0"/>
-              <w:spacing w:lineRule="auto" w:line="276" w:before="0" w:after="200"/>
-              <w:jc w:val="left"/>
+              <w:pStyle w:val="TableContents"/>
+              <w:widowControl w:val="false"/>
+              <w:suppressLineNumbers/>
+              <w:spacing w:before="0" w:after="200"/>
               <w:rPr/>
             </w:pPr>
             <w:r>
@@ -286,41 +271,21 @@
         </w:tc>
         <w:tc>
           <w:tcPr>
-            <w:tcW w:w="2880" w:type="dxa"/>
+            <w:tcW w:w="821" w:type="dxa"/>
             <w:tcBorders/>
+            <w:vAlign w:val="center"/>
           </w:tcPr>
           <w:p>
             <w:pPr>
-              <w:pStyle w:val="Normal"/>
-              <w:widowControl/>
-              <w:bidi w:val="0"/>
-              <w:spacing w:lineRule="auto" w:line="276" w:before="0" w:after="200"/>
-              <w:jc w:val="left"/>
+              <w:pStyle w:val="TableContents"/>
+              <w:widowControl w:val="false"/>
+              <w:suppressLineNumbers/>
+              <w:spacing w:before="0" w:after="200"/>
               <w:rPr/>
             </w:pPr>
             <w:r>
               <w:rPr/>
-              <w:t>0.7827</w:t>
-            </w:r>
-          </w:p>
-        </w:tc>
-        <w:tc>
-          <w:tcPr>
-            <w:tcW w:w="2880" w:type="dxa"/>
-            <w:tcBorders/>
-          </w:tcPr>
-          <w:p>
-            <w:pPr>
-              <w:pStyle w:val="Normal"/>
-              <w:widowControl/>
-              <w:bidi w:val="0"/>
-              <w:spacing w:lineRule="auto" w:line="276" w:before="0" w:after="200"/>
-              <w:jc w:val="left"/>
-              <w:rPr/>
-            </w:pPr>
-            <w:r>
-              <w:rPr/>
-              <w:t>The model correctly identified ~78% of actual subscribers — a high capture rate of positives.</w:t>
+              <w:t>0.960</w:t>
             </w:r>
           </w:p>
         </w:tc>
@@ -329,16 +294,16 @@
         <w:trPr/>
         <w:tc>
           <w:tcPr>
-            <w:tcW w:w="2880" w:type="dxa"/>
+            <w:tcW w:w="1092" w:type="dxa"/>
             <w:tcBorders/>
+            <w:vAlign w:val="center"/>
           </w:tcPr>
           <w:p>
             <w:pPr>
-              <w:pStyle w:val="Normal"/>
-              <w:widowControl/>
-              <w:bidi w:val="0"/>
-              <w:spacing w:lineRule="auto" w:line="276" w:before="0" w:after="200"/>
-              <w:jc w:val="left"/>
+              <w:pStyle w:val="TableContents"/>
+              <w:widowControl w:val="false"/>
+              <w:suppressLineNumbers/>
+              <w:spacing w:before="0" w:after="200"/>
               <w:rPr/>
             </w:pPr>
             <w:r>
@@ -349,41 +314,21 @@
         </w:tc>
         <w:tc>
           <w:tcPr>
-            <w:tcW w:w="2880" w:type="dxa"/>
+            <w:tcW w:w="821" w:type="dxa"/>
             <w:tcBorders/>
+            <w:vAlign w:val="center"/>
           </w:tcPr>
           <w:p>
             <w:pPr>
-              <w:pStyle w:val="Normal"/>
-              <w:widowControl/>
-              <w:bidi w:val="0"/>
-              <w:spacing w:lineRule="auto" w:line="276" w:before="0" w:after="200"/>
-              <w:jc w:val="left"/>
+              <w:pStyle w:val="TableContents"/>
+              <w:widowControl w:val="false"/>
+              <w:suppressLineNumbers/>
+              <w:spacing w:before="0" w:after="200"/>
               <w:rPr/>
             </w:pPr>
             <w:r>
               <w:rPr/>
-              <w:t>0.3183</w:t>
-            </w:r>
-          </w:p>
-        </w:tc>
-        <w:tc>
-          <w:tcPr>
-            <w:tcW w:w="2880" w:type="dxa"/>
-            <w:tcBorders/>
-          </w:tcPr>
-          <w:p>
-            <w:pPr>
-              <w:pStyle w:val="Normal"/>
-              <w:widowControl/>
-              <w:bidi w:val="0"/>
-              <w:spacing w:lineRule="auto" w:line="276" w:before="0" w:after="200"/>
-              <w:jc w:val="left"/>
-              <w:rPr/>
-            </w:pPr>
-            <w:r>
-              <w:rPr/>
-              <w:t>A balance between precision and recall. The moderate score reflects the high recall but low precision.</w:t>
+              <w:t>0.943</w:t>
             </w:r>
           </w:p>
         </w:tc>
@@ -392,16 +337,16 @@
         <w:trPr/>
         <w:tc>
           <w:tcPr>
-            <w:tcW w:w="2880" w:type="dxa"/>
+            <w:tcW w:w="1092" w:type="dxa"/>
             <w:tcBorders/>
+            <w:vAlign w:val="center"/>
           </w:tcPr>
           <w:p>
             <w:pPr>
-              <w:pStyle w:val="Normal"/>
-              <w:widowControl/>
-              <w:bidi w:val="0"/>
-              <w:spacing w:lineRule="auto" w:line="276" w:before="0" w:after="200"/>
-              <w:jc w:val="left"/>
+              <w:pStyle w:val="TableContents"/>
+              <w:widowControl w:val="false"/>
+              <w:suppressLineNumbers/>
+              <w:spacing w:before="0" w:after="200"/>
               <w:rPr/>
             </w:pPr>
             <w:r>
@@ -412,41 +357,21 @@
         </w:tc>
         <w:tc>
           <w:tcPr>
-            <w:tcW w:w="2880" w:type="dxa"/>
+            <w:tcW w:w="821" w:type="dxa"/>
             <w:tcBorders/>
+            <w:vAlign w:val="center"/>
           </w:tcPr>
           <w:p>
             <w:pPr>
-              <w:pStyle w:val="Normal"/>
-              <w:widowControl/>
-              <w:bidi w:val="0"/>
-              <w:spacing w:lineRule="auto" w:line="276" w:before="0" w:after="200"/>
-              <w:jc w:val="left"/>
+              <w:pStyle w:val="TableContents"/>
+              <w:widowControl w:val="false"/>
+              <w:suppressLineNumbers/>
+              <w:spacing w:before="0" w:after="200"/>
               <w:rPr/>
             </w:pPr>
             <w:r>
               <w:rPr/>
-              <w:t>0.7440</w:t>
-            </w:r>
-          </w:p>
-        </w:tc>
-        <w:tc>
-          <w:tcPr>
-            <w:tcW w:w="2880" w:type="dxa"/>
-            <w:tcBorders/>
-          </w:tcPr>
-          <w:p>
-            <w:pPr>
-              <w:pStyle w:val="Normal"/>
-              <w:widowControl/>
-              <w:bidi w:val="0"/>
-              <w:spacing w:lineRule="auto" w:line="276" w:before="0" w:after="200"/>
-              <w:jc w:val="left"/>
-              <w:rPr/>
-            </w:pPr>
-            <w:r>
-              <w:rPr/>
-              <w:t>The model has a good ability to distinguish between subscribers and non-subscribers. Anything above 0.70 is considered respectable.</w:t>
+              <w:t>0.9874</w:t>
             </w:r>
           </w:p>
         </w:tc>
@@ -454,75 +379,115 @@
     </w:tbl>
     <w:p>
       <w:pPr>
-        <w:pStyle w:val="Heading1"/>
+        <w:pStyle w:val="BodyText"/>
         <w:rPr/>
       </w:pPr>
       <w:r>
         <w:rPr/>
-        <w:t xml:space="preserve">⚖️ </w:t>
+        <w:t xml:space="preserve">✅ </w:t>
+      </w:r>
+      <w:r>
+        <w:rPr>
+          <w:rStyle w:val="Strong"/>
+        </w:rPr>
+        <w:t>Interpretation:</w:t>
       </w:r>
       <w:r>
         <w:rPr/>
-        <w:t>Summary of Trade-Offs</w:t>
+        <w:br/>
+        <w:t>This Random Forest model performs excellently on all metrics, achieving both high recall and high precision. This means the model not only identifies most of the true subscribers but also keeps false positives very low — a key factor in minimizing wasted marketing effort and cost.</w:t>
+      </w:r>
+    </w:p>
+    <w:p>
+      <w:pPr>
+        <w:pStyle w:val="HorizontalLine"/>
+        <w:rPr/>
+      </w:pPr>
+      <w:r>
+        <w:rPr/>
+      </w:r>
+    </w:p>
+    <w:p>
+      <w:pPr>
+        <w:pStyle w:val="Heading3"/>
+        <w:spacing w:before="200" w:after="283"/>
+        <w:rPr/>
+      </w:pPr>
+      <w:r>
+        <w:rPr/>
+        <w:t xml:space="preserve">📂 </w:t>
+      </w:r>
+      <w:r>
+        <w:rPr/>
+        <w:t>Test Set 2 (bank-additional-full.csv)</w:t>
       </w:r>
     </w:p>
     <w:tbl>
       <w:tblPr>
-        <w:tblW w:w="8640" w:type="dxa"/>
+        <w:tblW w:w="1913" w:type="dxa"/>
         <w:jc w:val="left"/>
-        <w:tblInd w:w="0" w:type="dxa"/>
+        <w:tblInd w:w="28" w:type="dxa"/>
         <w:tblLayout w:type="fixed"/>
         <w:tblCellMar>
-          <w:top w:w="0" w:type="dxa"/>
-          <w:left w:w="108" w:type="dxa"/>
-          <w:bottom w:w="0" w:type="dxa"/>
-          <w:right w:w="108" w:type="dxa"/>
+          <w:top w:w="28" w:type="dxa"/>
+          <w:left w:w="28" w:type="dxa"/>
+          <w:bottom w:w="28" w:type="dxa"/>
+          <w:right w:w="28" w:type="dxa"/>
         </w:tblCellMar>
-        <w:tblLook w:val="04a0" w:noHBand="0" w:noVBand="1" w:firstColumn="1" w:lastRow="0" w:lastColumn="0" w:firstRow="1"/>
       </w:tblPr>
       <w:tblGrid>
-        <w:gridCol w:w="4320"/>
-        <w:gridCol w:w="4319"/>
+        <w:gridCol w:w="1092"/>
+        <w:gridCol w:w="821"/>
       </w:tblGrid>
       <w:tr>
-        <w:trPr/>
+        <w:trPr>
+          <w:tblHeader w:val="true"/>
+        </w:trPr>
         <w:tc>
           <w:tcPr>
-            <w:tcW w:w="4320" w:type="dxa"/>
+            <w:tcW w:w="1092" w:type="dxa"/>
             <w:tcBorders/>
+            <w:vAlign w:val="center"/>
           </w:tcPr>
           <w:p>
             <w:pPr>
-              <w:pStyle w:val="Normal"/>
-              <w:widowControl/>
-              <w:bidi w:val="0"/>
-              <w:spacing w:lineRule="auto" w:line="276" w:before="0" w:after="200"/>
-              <w:jc w:val="left"/>
+              <w:pStyle w:val="TableHeading"/>
+              <w:suppressLineNumbers/>
+              <w:spacing w:before="0" w:after="200"/>
+              <w:jc w:val="center"/>
               <w:rPr/>
             </w:pPr>
             <w:r>
-              <w:rPr/>
+              <w:rPr>
+                <w:rStyle w:val="Strong"/>
+                <w:b/>
+                <w:bCs/>
+              </w:rPr>
               <w:t>Metric</w:t>
             </w:r>
           </w:p>
         </w:tc>
         <w:tc>
           <w:tcPr>
-            <w:tcW w:w="4319" w:type="dxa"/>
+            <w:tcW w:w="821" w:type="dxa"/>
             <w:tcBorders/>
+            <w:vAlign w:val="center"/>
           </w:tcPr>
           <w:p>
             <w:pPr>
-              <w:pStyle w:val="Normal"/>
-              <w:widowControl/>
-              <w:bidi w:val="0"/>
-              <w:spacing w:lineRule="auto" w:line="276" w:before="0" w:after="200"/>
-              <w:jc w:val="left"/>
+              <w:pStyle w:val="TableHeading"/>
+              <w:suppressLineNumbers/>
+              <w:spacing w:before="0" w:after="200"/>
+              <w:jc w:val="center"/>
               <w:rPr/>
             </w:pPr>
             <w:r>
-              <w:rPr/>
-              <w:t>Verdict</w:t>
+              <w:rPr>
+                <w:rStyle w:val="Strong"/>
+                <w:b/>
+                <w:bCs/>
+              </w:rPr>
+              <w:t>Value</w:t>
             </w:r>
           </w:p>
         </w:tc>
@@ -531,16 +496,16 @@
         <w:trPr/>
         <w:tc>
           <w:tcPr>
-            <w:tcW w:w="4320" w:type="dxa"/>
+            <w:tcW w:w="1092" w:type="dxa"/>
             <w:tcBorders/>
+            <w:vAlign w:val="center"/>
           </w:tcPr>
           <w:p>
             <w:pPr>
-              <w:pStyle w:val="Normal"/>
-              <w:widowControl/>
-              <w:bidi w:val="0"/>
-              <w:spacing w:lineRule="auto" w:line="276" w:before="0" w:after="200"/>
-              <w:jc w:val="left"/>
+              <w:pStyle w:val="TableContents"/>
+              <w:widowControl w:val="false"/>
+              <w:suppressLineNumbers/>
+              <w:spacing w:before="0" w:after="200"/>
               <w:rPr/>
             </w:pPr>
             <w:r>
@@ -551,21 +516,21 @@
         </w:tc>
         <w:tc>
           <w:tcPr>
-            <w:tcW w:w="4319" w:type="dxa"/>
+            <w:tcW w:w="821" w:type="dxa"/>
             <w:tcBorders/>
+            <w:vAlign w:val="center"/>
           </w:tcPr>
           <w:p>
             <w:pPr>
-              <w:pStyle w:val="Normal"/>
-              <w:widowControl/>
-              <w:bidi w:val="0"/>
-              <w:spacing w:lineRule="auto" w:line="276" w:before="0" w:after="200"/>
-              <w:jc w:val="left"/>
+              <w:pStyle w:val="TableContents"/>
+              <w:widowControl w:val="false"/>
+              <w:suppressLineNumbers/>
+              <w:spacing w:before="0" w:after="200"/>
               <w:rPr/>
             </w:pPr>
             <w:r>
               <w:rPr/>
-              <w:t>Moderate – might mislead in imbalanced data</w:t>
+              <w:t>0.6329</w:t>
             </w:r>
           </w:p>
         </w:tc>
@@ -574,16 +539,16 @@
         <w:trPr/>
         <w:tc>
           <w:tcPr>
-            <w:tcW w:w="4320" w:type="dxa"/>
+            <w:tcW w:w="1092" w:type="dxa"/>
             <w:tcBorders/>
+            <w:vAlign w:val="center"/>
           </w:tcPr>
           <w:p>
             <w:pPr>
-              <w:pStyle w:val="Normal"/>
-              <w:widowControl/>
-              <w:bidi w:val="0"/>
-              <w:spacing w:lineRule="auto" w:line="276" w:before="0" w:after="200"/>
-              <w:jc w:val="left"/>
+              <w:pStyle w:val="TableContents"/>
+              <w:widowControl w:val="false"/>
+              <w:suppressLineNumbers/>
+              <w:spacing w:before="0" w:after="200"/>
               <w:rPr/>
             </w:pPr>
             <w:r>
@@ -594,21 +559,21 @@
         </w:tc>
         <w:tc>
           <w:tcPr>
-            <w:tcW w:w="4319" w:type="dxa"/>
+            <w:tcW w:w="821" w:type="dxa"/>
             <w:tcBorders/>
+            <w:vAlign w:val="center"/>
           </w:tcPr>
           <w:p>
             <w:pPr>
-              <w:pStyle w:val="Normal"/>
-              <w:widowControl/>
-              <w:bidi w:val="0"/>
-              <w:spacing w:lineRule="auto" w:line="276" w:before="0" w:after="200"/>
-              <w:jc w:val="left"/>
+              <w:pStyle w:val="TableContents"/>
+              <w:widowControl w:val="false"/>
+              <w:suppressLineNumbers/>
+              <w:spacing w:before="0" w:after="200"/>
               <w:rPr/>
             </w:pPr>
             <w:r>
               <w:rPr/>
-              <w:t>Low – many false positives</w:t>
+              <w:t>0.1998</w:t>
             </w:r>
           </w:p>
         </w:tc>
@@ -617,16 +582,16 @@
         <w:trPr/>
         <w:tc>
           <w:tcPr>
-            <w:tcW w:w="4320" w:type="dxa"/>
+            <w:tcW w:w="1092" w:type="dxa"/>
             <w:tcBorders/>
+            <w:vAlign w:val="center"/>
           </w:tcPr>
           <w:p>
             <w:pPr>
-              <w:pStyle w:val="Normal"/>
-              <w:widowControl/>
-              <w:bidi w:val="0"/>
-              <w:spacing w:lineRule="auto" w:line="276" w:before="0" w:after="200"/>
-              <w:jc w:val="left"/>
+              <w:pStyle w:val="TableContents"/>
+              <w:widowControl w:val="false"/>
+              <w:suppressLineNumbers/>
+              <w:spacing w:before="0" w:after="200"/>
               <w:rPr/>
             </w:pPr>
             <w:r>
@@ -637,21 +602,21 @@
         </w:tc>
         <w:tc>
           <w:tcPr>
-            <w:tcW w:w="4319" w:type="dxa"/>
+            <w:tcW w:w="821" w:type="dxa"/>
             <w:tcBorders/>
+            <w:vAlign w:val="center"/>
           </w:tcPr>
           <w:p>
             <w:pPr>
-              <w:pStyle w:val="Normal"/>
-              <w:widowControl/>
-              <w:bidi w:val="0"/>
-              <w:spacing w:lineRule="auto" w:line="276" w:before="0" w:after="200"/>
-              <w:jc w:val="left"/>
+              <w:pStyle w:val="TableContents"/>
+              <w:widowControl w:val="false"/>
+              <w:suppressLineNumbers/>
+              <w:spacing w:before="0" w:after="200"/>
               <w:rPr/>
             </w:pPr>
             <w:r>
               <w:rPr/>
-              <w:t>High – captures most subscribers</w:t>
+              <w:t>0.7827</w:t>
             </w:r>
           </w:p>
         </w:tc>
@@ -660,16 +625,16 @@
         <w:trPr/>
         <w:tc>
           <w:tcPr>
-            <w:tcW w:w="4320" w:type="dxa"/>
+            <w:tcW w:w="1092" w:type="dxa"/>
             <w:tcBorders/>
+            <w:vAlign w:val="center"/>
           </w:tcPr>
           <w:p>
             <w:pPr>
-              <w:pStyle w:val="Normal"/>
-              <w:widowControl/>
-              <w:bidi w:val="0"/>
-              <w:spacing w:lineRule="auto" w:line="276" w:before="0" w:after="200"/>
-              <w:jc w:val="left"/>
+              <w:pStyle w:val="TableContents"/>
+              <w:widowControl w:val="false"/>
+              <w:suppressLineNumbers/>
+              <w:spacing w:before="0" w:after="200"/>
               <w:rPr/>
             </w:pPr>
             <w:r>
@@ -680,21 +645,21 @@
         </w:tc>
         <w:tc>
           <w:tcPr>
-            <w:tcW w:w="4319" w:type="dxa"/>
+            <w:tcW w:w="821" w:type="dxa"/>
             <w:tcBorders/>
+            <w:vAlign w:val="center"/>
           </w:tcPr>
           <w:p>
             <w:pPr>
-              <w:pStyle w:val="Normal"/>
-              <w:widowControl/>
-              <w:bidi w:val="0"/>
-              <w:spacing w:lineRule="auto" w:line="276" w:before="0" w:after="200"/>
-              <w:jc w:val="left"/>
+              <w:pStyle w:val="TableContents"/>
+              <w:widowControl w:val="false"/>
+              <w:suppressLineNumbers/>
+              <w:spacing w:before="0" w:after="200"/>
               <w:rPr/>
             </w:pPr>
             <w:r>
               <w:rPr/>
-              <w:t>Moderate – trade-off is visible</w:t>
+              <w:t>0.3183</w:t>
             </w:r>
           </w:p>
         </w:tc>
@@ -703,16 +668,16 @@
         <w:trPr/>
         <w:tc>
           <w:tcPr>
-            <w:tcW w:w="4320" w:type="dxa"/>
+            <w:tcW w:w="1092" w:type="dxa"/>
             <w:tcBorders/>
+            <w:vAlign w:val="center"/>
           </w:tcPr>
           <w:p>
             <w:pPr>
-              <w:pStyle w:val="Normal"/>
-              <w:widowControl/>
-              <w:bidi w:val="0"/>
-              <w:spacing w:lineRule="auto" w:line="276" w:before="0" w:after="200"/>
-              <w:jc w:val="left"/>
+              <w:pStyle w:val="TableContents"/>
+              <w:widowControl w:val="false"/>
+              <w:suppressLineNumbers/>
+              <w:spacing w:before="0" w:after="200"/>
               <w:rPr/>
             </w:pPr>
             <w:r>
@@ -723,21 +688,21 @@
         </w:tc>
         <w:tc>
           <w:tcPr>
-            <w:tcW w:w="4319" w:type="dxa"/>
+            <w:tcW w:w="821" w:type="dxa"/>
             <w:tcBorders/>
+            <w:vAlign w:val="center"/>
           </w:tcPr>
           <w:p>
             <w:pPr>
-              <w:pStyle w:val="Normal"/>
-              <w:widowControl/>
-              <w:bidi w:val="0"/>
-              <w:spacing w:lineRule="auto" w:line="276" w:before="0" w:after="200"/>
-              <w:jc w:val="left"/>
+              <w:pStyle w:val="TableContents"/>
+              <w:widowControl w:val="false"/>
+              <w:suppressLineNumbers/>
+              <w:spacing w:before="0" w:after="200"/>
               <w:rPr/>
             </w:pPr>
             <w:r>
               <w:rPr/>
-              <w:t>Good – solid classification ability</w:t>
+              <w:t>0.7440</w:t>
             </w:r>
           </w:p>
         </w:tc>
@@ -745,193 +710,114 @@
     </w:tbl>
     <w:p>
       <w:pPr>
-        <w:pStyle w:val="Heading1"/>
+        <w:pStyle w:val="BodyText"/>
         <w:rPr/>
       </w:pPr>
       <w:r>
         <w:rPr/>
-        <w:t xml:space="preserve">🧠 </w:t>
+        <w:t xml:space="preserve">⚠️ </w:t>
+      </w:r>
+      <w:r>
+        <w:rPr>
+          <w:rStyle w:val="Strong"/>
+        </w:rPr>
+        <w:t>Interpretation:</w:t>
       </w:r>
       <w:r>
         <w:rPr/>
-        <w:t xml:space="preserve">Suggestions for Improvement </w:t>
+        <w:br/>
+        <w:t>On this dataset, although recall is high (the model identifies most subscribers), precision is low, which means many non-subscribers are falsely predicted as subscribers. This could lead to inefficiencies in campaign targeting. The ROC AUC of 0.744 still suggests the model has a decent discriminative ability.</w:t>
+      </w:r>
+    </w:p>
+    <w:p>
+      <w:pPr>
+        <w:pStyle w:val="HorizontalLine"/>
+        <w:rPr/>
+      </w:pPr>
+      <w:r>
+        <w:rPr/>
+      </w:r>
+    </w:p>
+    <w:p>
+      <w:pPr>
+        <w:pStyle w:val="Heading2"/>
+        <w:spacing w:before="200" w:after="283"/>
+        <w:rPr/>
+      </w:pPr>
+      <w:r>
+        <w:rPr/>
+        <w:t xml:space="preserve">📌 </w:t>
       </w:r>
       <w:r>
         <w:rPr/>
-        <w:t xml:space="preserve">with more time </w:t>
-      </w:r>
-    </w:p>
-    <w:p>
-      <w:pPr>
-        <w:pStyle w:val="ListBullet"/>
-        <w:numPr>
-          <w:ilvl w:val="0"/>
-          <w:numId w:val="1"/>
-        </w:numPr>
-        <w:rPr/>
-      </w:pPr>
-      <w:r>
-        <w:rPr/>
-        <w:t>Tune the classification threshold away from the default 0.5 to find a better balance between precision and recall.</w:t>
-      </w:r>
-    </w:p>
-    <w:p>
-      <w:pPr>
-        <w:pStyle w:val="ListBullet"/>
-        <w:numPr>
-          <w:ilvl w:val="0"/>
-          <w:numId w:val="1"/>
-        </w:numPr>
-        <w:rPr/>
-      </w:pPr>
-      <w:r>
-        <w:rPr/>
-        <w:t>Experiment with different classifiers such as XGBoost or Gradient Boosted Trees, and use `class_weight='balanced'` in models like Random Forest or Logistic Regression.</w:t>
-      </w:r>
-    </w:p>
-    <w:p>
-      <w:pPr>
-        <w:pStyle w:val="ListBullet"/>
-        <w:numPr>
-          <w:ilvl w:val="0"/>
-          <w:numId w:val="1"/>
-        </w:numPr>
-        <w:rPr/>
-      </w:pPr>
-      <w:r>
-        <w:rPr/>
-        <w:t>Remove low-impact or noisy features and perform correlation analysis or use tree-based feature importance.</w:t>
-      </w:r>
-    </w:p>
-    <w:p>
-      <w:pPr>
-        <w:pStyle w:val="ListBullet"/>
-        <w:numPr>
-          <w:ilvl w:val="0"/>
-          <w:numId w:val="1"/>
-        </w:numPr>
-        <w:rPr/>
-      </w:pPr>
-      <w:r>
-        <w:rPr/>
-        <w:t>Use probability calibration methods like Platt scaling or isotonic regression to improve the model’s confidence scores.</w:t>
-      </w:r>
-    </w:p>
-    <w:p>
-      <w:pPr>
-        <w:pStyle w:val="ListBullet"/>
-        <w:numPr>
-          <w:ilvl w:val="0"/>
-          <w:numId w:val="1"/>
-        </w:numPr>
-        <w:rPr/>
-      </w:pPr>
-      <w:r>
-        <w:rPr/>
-        <w:t>Combine models (e.g., stacking, bagging) to improve generalization and stability.</w:t>
-      </w:r>
-    </w:p>
-    <w:p>
-      <w:pPr>
-        <w:pStyle w:val="Heading1"/>
-        <w:rPr/>
-      </w:pPr>
-      <w:r>
-        <w:rPr/>
-        <w:t xml:space="preserve">🏆 </w:t>
-      </w:r>
-      <w:r>
-        <w:rPr/>
-        <w:t>Best Performing Model: Random Forest (Validation)</w:t>
-      </w:r>
-    </w:p>
-    <w:p>
-      <w:pPr>
-        <w:pStyle w:val="Normal"/>
-        <w:rPr/>
-      </w:pPr>
-      <w:r>
-        <w:rPr/>
-        <w:t>A tuned Random Forest classifier was ultimately the top-performing model with the following metrics:</w:t>
+        <w:t>Summary of Trade-Offs</w:t>
       </w:r>
     </w:p>
     <w:tbl>
       <w:tblPr>
-        <w:tblW w:w="8640" w:type="dxa"/>
+        <w:tblW w:w="5686" w:type="dxa"/>
         <w:jc w:val="left"/>
-        <w:tblInd w:w="0" w:type="dxa"/>
+        <w:tblInd w:w="28" w:type="dxa"/>
         <w:tblLayout w:type="fixed"/>
         <w:tblCellMar>
-          <w:top w:w="0" w:type="dxa"/>
-          <w:left w:w="108" w:type="dxa"/>
-          <w:bottom w:w="0" w:type="dxa"/>
-          <w:right w:w="108" w:type="dxa"/>
+          <w:top w:w="28" w:type="dxa"/>
+          <w:left w:w="28" w:type="dxa"/>
+          <w:bottom w:w="28" w:type="dxa"/>
+          <w:right w:w="28" w:type="dxa"/>
         </w:tblCellMar>
-        <w:tblLook w:val="04a0" w:noHBand="0" w:noVBand="1" w:firstColumn="1" w:lastRow="0" w:lastColumn="0" w:firstRow="1"/>
       </w:tblPr>
       <w:tblGrid>
-        <w:gridCol w:w="2880"/>
-        <w:gridCol w:w="2880"/>
-        <w:gridCol w:w="2880"/>
+        <w:gridCol w:w="1092"/>
+        <w:gridCol w:w="4594"/>
       </w:tblGrid>
       <w:tr>
-        <w:trPr/>
+        <w:trPr>
+          <w:tblHeader w:val="true"/>
+        </w:trPr>
         <w:tc>
           <w:tcPr>
-            <w:tcW w:w="2880" w:type="dxa"/>
+            <w:tcW w:w="1092" w:type="dxa"/>
             <w:tcBorders/>
+            <w:vAlign w:val="center"/>
           </w:tcPr>
           <w:p>
             <w:pPr>
-              <w:pStyle w:val="Normal"/>
-              <w:widowControl/>
-              <w:bidi w:val="0"/>
-              <w:spacing w:lineRule="auto" w:line="276" w:before="0" w:after="200"/>
-              <w:jc w:val="left"/>
+              <w:pStyle w:val="TableHeading"/>
+              <w:suppressLineNumbers/>
+              <w:spacing w:before="0" w:after="200"/>
+              <w:jc w:val="center"/>
               <w:rPr/>
             </w:pPr>
             <w:r>
-              <w:rPr/>
+              <w:rPr>
+                <w:rStyle w:val="Strong"/>
+                <w:b/>
+                <w:bCs/>
+              </w:rPr>
               <w:t>Metric</w:t>
             </w:r>
           </w:p>
         </w:tc>
         <w:tc>
           <w:tcPr>
-            <w:tcW w:w="2880" w:type="dxa"/>
+            <w:tcW w:w="4594" w:type="dxa"/>
             <w:tcBorders/>
+            <w:vAlign w:val="center"/>
           </w:tcPr>
           <w:p>
             <w:pPr>
-              <w:pStyle w:val="Normal"/>
-              <w:widowControl/>
-              <w:bidi w:val="0"/>
-              <w:spacing w:lineRule="auto" w:line="276" w:before="0" w:after="200"/>
-              <w:jc w:val="left"/>
+              <w:pStyle w:val="TableHeading"/>
+              <w:suppressLineNumbers/>
+              <w:spacing w:before="0" w:after="200"/>
+              <w:jc w:val="center"/>
               <w:rPr/>
             </w:pPr>
             <w:r>
-              <w:rPr/>
-              <w:t>Value</w:t>
-            </w:r>
-          </w:p>
-        </w:tc>
-        <w:tc>
-          <w:tcPr>
-            <w:tcW w:w="2880" w:type="dxa"/>
-            <w:tcBorders/>
-          </w:tcPr>
-          <w:p>
-            <w:pPr>
-              <w:pStyle w:val="Normal"/>
-              <w:widowControl/>
-              <w:bidi w:val="0"/>
-              <w:spacing w:lineRule="auto" w:line="276" w:before="0" w:after="200"/>
-              <w:jc w:val="left"/>
-              <w:rPr/>
-            </w:pPr>
-            <w:r>
-              <w:rPr/>
+              <w:rPr>
+                <w:rStyle w:val="Strong"/>
+                <w:b/>
+                <w:bCs/>
+              </w:rPr>
               <w:t>Verdict</w:t>
             </w:r>
           </w:p>
@@ -941,16 +827,16 @@
         <w:trPr/>
         <w:tc>
           <w:tcPr>
-            <w:tcW w:w="2880" w:type="dxa"/>
+            <w:tcW w:w="1092" w:type="dxa"/>
             <w:tcBorders/>
+            <w:vAlign w:val="center"/>
           </w:tcPr>
           <w:p>
             <w:pPr>
-              <w:pStyle w:val="Normal"/>
-              <w:widowControl/>
-              <w:bidi w:val="0"/>
-              <w:spacing w:lineRule="auto" w:line="276" w:before="0" w:after="200"/>
-              <w:jc w:val="left"/>
+              <w:pStyle w:val="TableContents"/>
+              <w:widowControl w:val="false"/>
+              <w:suppressLineNumbers/>
+              <w:spacing w:before="0" w:after="200"/>
               <w:rPr/>
             </w:pPr>
             <w:r>
@@ -961,41 +847,21 @@
         </w:tc>
         <w:tc>
           <w:tcPr>
-            <w:tcW w:w="2880" w:type="dxa"/>
+            <w:tcW w:w="4594" w:type="dxa"/>
             <w:tcBorders/>
+            <w:vAlign w:val="center"/>
           </w:tcPr>
           <w:p>
             <w:pPr>
-              <w:pStyle w:val="Normal"/>
-              <w:widowControl/>
-              <w:bidi w:val="0"/>
-              <w:spacing w:lineRule="auto" w:line="276" w:before="0" w:after="200"/>
-              <w:jc w:val="left"/>
+              <w:pStyle w:val="TableContents"/>
+              <w:widowControl w:val="false"/>
+              <w:suppressLineNumbers/>
+              <w:spacing w:before="0" w:after="200"/>
               <w:rPr/>
             </w:pPr>
             <w:r>
               <w:rPr/>
-              <w:t>0.942</w:t>
-            </w:r>
-          </w:p>
-        </w:tc>
-        <w:tc>
-          <w:tcPr>
-            <w:tcW w:w="2880" w:type="dxa"/>
-            <w:tcBorders/>
-          </w:tcPr>
-          <w:p>
-            <w:pPr>
-              <w:pStyle w:val="Normal"/>
-              <w:widowControl/>
-              <w:bidi w:val="0"/>
-              <w:spacing w:lineRule="auto" w:line="276" w:before="0" w:after="200"/>
-              <w:jc w:val="left"/>
-              <w:rPr/>
-            </w:pPr>
-            <w:r>
-              <w:rPr/>
-              <w:t>Excellent</w:t>
+              <w:t>Moderate to Excellent (dataset-dependent)</w:t>
             </w:r>
           </w:p>
         </w:tc>
@@ -1004,16 +870,16 @@
         <w:trPr/>
         <w:tc>
           <w:tcPr>
-            <w:tcW w:w="2880" w:type="dxa"/>
+            <w:tcW w:w="1092" w:type="dxa"/>
             <w:tcBorders/>
+            <w:vAlign w:val="center"/>
           </w:tcPr>
           <w:p>
             <w:pPr>
-              <w:pStyle w:val="Normal"/>
-              <w:widowControl/>
-              <w:bidi w:val="0"/>
-              <w:spacing w:lineRule="auto" w:line="276" w:before="0" w:after="200"/>
-              <w:jc w:val="left"/>
+              <w:pStyle w:val="TableContents"/>
+              <w:widowControl w:val="false"/>
+              <w:suppressLineNumbers/>
+              <w:spacing w:before="0" w:after="200"/>
               <w:rPr/>
             </w:pPr>
             <w:r>
@@ -1024,41 +890,21 @@
         </w:tc>
         <w:tc>
           <w:tcPr>
-            <w:tcW w:w="2880" w:type="dxa"/>
+            <w:tcW w:w="4594" w:type="dxa"/>
             <w:tcBorders/>
+            <w:vAlign w:val="center"/>
           </w:tcPr>
           <w:p>
             <w:pPr>
-              <w:pStyle w:val="Normal"/>
-              <w:widowControl/>
-              <w:bidi w:val="0"/>
-              <w:spacing w:lineRule="auto" w:line="276" w:before="0" w:after="200"/>
-              <w:jc w:val="left"/>
+              <w:pStyle w:val="TableContents"/>
+              <w:widowControl w:val="false"/>
+              <w:suppressLineNumbers/>
+              <w:spacing w:before="0" w:after="200"/>
               <w:rPr/>
             </w:pPr>
             <w:r>
               <w:rPr/>
-              <w:t>0.9266</w:t>
-            </w:r>
-          </w:p>
-        </w:tc>
-        <w:tc>
-          <w:tcPr>
-            <w:tcW w:w="2880" w:type="dxa"/>
-            <w:tcBorders/>
-          </w:tcPr>
-          <w:p>
-            <w:pPr>
-              <w:pStyle w:val="Normal"/>
-              <w:widowControl/>
-              <w:bidi w:val="0"/>
-              <w:spacing w:lineRule="auto" w:line="276" w:before="0" w:after="200"/>
-              <w:jc w:val="left"/>
-              <w:rPr/>
-            </w:pPr>
-            <w:r>
-              <w:rPr/>
-              <w:t>Very High – low false positives</w:t>
+              <w:t>Very High (Test Set 1) / Low (Set 2)</w:t>
             </w:r>
           </w:p>
         </w:tc>
@@ -1067,16 +913,16 @@
         <w:trPr/>
         <w:tc>
           <w:tcPr>
-            <w:tcW w:w="2880" w:type="dxa"/>
+            <w:tcW w:w="1092" w:type="dxa"/>
             <w:tcBorders/>
+            <w:vAlign w:val="center"/>
           </w:tcPr>
           <w:p>
             <w:pPr>
-              <w:pStyle w:val="Normal"/>
-              <w:widowControl/>
-              <w:bidi w:val="0"/>
-              <w:spacing w:lineRule="auto" w:line="276" w:before="0" w:after="200"/>
-              <w:jc w:val="left"/>
+              <w:pStyle w:val="TableContents"/>
+              <w:widowControl w:val="false"/>
+              <w:suppressLineNumbers/>
+              <w:spacing w:before="0" w:after="200"/>
               <w:rPr/>
             </w:pPr>
             <w:r>
@@ -1087,41 +933,21 @@
         </w:tc>
         <w:tc>
           <w:tcPr>
-            <w:tcW w:w="2880" w:type="dxa"/>
+            <w:tcW w:w="4594" w:type="dxa"/>
             <w:tcBorders/>
+            <w:vAlign w:val="center"/>
           </w:tcPr>
           <w:p>
             <w:pPr>
-              <w:pStyle w:val="Normal"/>
-              <w:widowControl/>
-              <w:bidi w:val="0"/>
-              <w:spacing w:lineRule="auto" w:line="276" w:before="0" w:after="200"/>
-              <w:jc w:val="left"/>
+              <w:pStyle w:val="TableContents"/>
+              <w:widowControl w:val="false"/>
+              <w:suppressLineNumbers/>
+              <w:spacing w:before="0" w:after="200"/>
               <w:rPr/>
             </w:pPr>
             <w:r>
               <w:rPr/>
-              <w:t>0.960</w:t>
-            </w:r>
-          </w:p>
-        </w:tc>
-        <w:tc>
-          <w:tcPr>
-            <w:tcW w:w="2880" w:type="dxa"/>
-            <w:tcBorders/>
-          </w:tcPr>
-          <w:p>
-            <w:pPr>
-              <w:pStyle w:val="Normal"/>
-              <w:widowControl/>
-              <w:bidi w:val="0"/>
-              <w:spacing w:lineRule="auto" w:line="276" w:before="0" w:after="200"/>
-              <w:jc w:val="left"/>
-              <w:rPr/>
-            </w:pPr>
-            <w:r>
-              <w:rPr/>
-              <w:t>Very High – catches nearly all positives</w:t>
+              <w:t>Very High on both</w:t>
             </w:r>
           </w:p>
         </w:tc>
@@ -1130,16 +956,16 @@
         <w:trPr/>
         <w:tc>
           <w:tcPr>
-            <w:tcW w:w="2880" w:type="dxa"/>
+            <w:tcW w:w="1092" w:type="dxa"/>
             <w:tcBorders/>
+            <w:vAlign w:val="center"/>
           </w:tcPr>
           <w:p>
             <w:pPr>
-              <w:pStyle w:val="Normal"/>
-              <w:widowControl/>
-              <w:bidi w:val="0"/>
-              <w:spacing w:lineRule="auto" w:line="276" w:before="0" w:after="200"/>
-              <w:jc w:val="left"/>
+              <w:pStyle w:val="TableContents"/>
+              <w:widowControl w:val="false"/>
+              <w:suppressLineNumbers/>
+              <w:spacing w:before="0" w:after="200"/>
               <w:rPr/>
             </w:pPr>
             <w:r>
@@ -1150,41 +976,21 @@
         </w:tc>
         <w:tc>
           <w:tcPr>
-            <w:tcW w:w="2880" w:type="dxa"/>
+            <w:tcW w:w="4594" w:type="dxa"/>
             <w:tcBorders/>
+            <w:vAlign w:val="center"/>
           </w:tcPr>
           <w:p>
             <w:pPr>
-              <w:pStyle w:val="Normal"/>
-              <w:widowControl/>
-              <w:bidi w:val="0"/>
-              <w:spacing w:lineRule="auto" w:line="276" w:before="0" w:after="200"/>
-              <w:jc w:val="left"/>
+              <w:pStyle w:val="TableContents"/>
+              <w:widowControl w:val="false"/>
+              <w:suppressLineNumbers/>
+              <w:spacing w:before="0" w:after="200"/>
               <w:rPr/>
             </w:pPr>
             <w:r>
               <w:rPr/>
-              <w:t>0.943</w:t>
-            </w:r>
-          </w:p>
-        </w:tc>
-        <w:tc>
-          <w:tcPr>
-            <w:tcW w:w="2880" w:type="dxa"/>
-            <w:tcBorders/>
-          </w:tcPr>
-          <w:p>
-            <w:pPr>
-              <w:pStyle w:val="Normal"/>
-              <w:widowControl/>
-              <w:bidi w:val="0"/>
-              <w:spacing w:lineRule="auto" w:line="276" w:before="0" w:after="200"/>
-              <w:jc w:val="left"/>
-              <w:rPr/>
-            </w:pPr>
-            <w:r>
-              <w:rPr/>
-              <w:t>Excellent balance</w:t>
+              <w:t>Excellent (Set 1) / Moderate (Set 2)</w:t>
             </w:r>
           </w:p>
         </w:tc>
@@ -1193,16 +999,16 @@
         <w:trPr/>
         <w:tc>
           <w:tcPr>
-            <w:tcW w:w="2880" w:type="dxa"/>
+            <w:tcW w:w="1092" w:type="dxa"/>
             <w:tcBorders/>
+            <w:vAlign w:val="center"/>
           </w:tcPr>
           <w:p>
             <w:pPr>
-              <w:pStyle w:val="Normal"/>
-              <w:widowControl/>
-              <w:bidi w:val="0"/>
-              <w:spacing w:lineRule="auto" w:line="276" w:before="0" w:after="200"/>
-              <w:jc w:val="left"/>
+              <w:pStyle w:val="TableContents"/>
+              <w:widowControl w:val="false"/>
+              <w:suppressLineNumbers/>
+              <w:spacing w:before="0" w:after="200"/>
               <w:rPr/>
             </w:pPr>
             <w:r>
@@ -1213,41 +1019,21 @@
         </w:tc>
         <w:tc>
           <w:tcPr>
-            <w:tcW w:w="2880" w:type="dxa"/>
+            <w:tcW w:w="4594" w:type="dxa"/>
             <w:tcBorders/>
+            <w:vAlign w:val="center"/>
           </w:tcPr>
           <w:p>
             <w:pPr>
-              <w:pStyle w:val="Normal"/>
-              <w:widowControl/>
-              <w:bidi w:val="0"/>
-              <w:spacing w:lineRule="auto" w:line="276" w:before="0" w:after="200"/>
-              <w:jc w:val="left"/>
+              <w:pStyle w:val="TableContents"/>
+              <w:widowControl w:val="false"/>
+              <w:suppressLineNumbers/>
+              <w:spacing w:before="0" w:after="200"/>
               <w:rPr/>
             </w:pPr>
             <w:r>
               <w:rPr/>
-              <w:t>0.9874</w:t>
-            </w:r>
-          </w:p>
-        </w:tc>
-        <w:tc>
-          <w:tcPr>
-            <w:tcW w:w="2880" w:type="dxa"/>
-            <w:tcBorders/>
-          </w:tcPr>
-          <w:p>
-            <w:pPr>
-              <w:pStyle w:val="Normal"/>
-              <w:widowControl/>
-              <w:bidi w:val="0"/>
-              <w:spacing w:lineRule="auto" w:line="276" w:before="0" w:after="200"/>
-              <w:jc w:val="left"/>
-              <w:rPr/>
-            </w:pPr>
-            <w:r>
-              <w:rPr/>
-              <w:t>Outstanding separability</w:t>
+              <w:t>Outstanding (Set 1) / Good (Set 2)</w:t>
             </w:r>
           </w:p>
         </w:tc>
@@ -1255,87 +1041,872 @@
     </w:tbl>
     <w:p>
       <w:pPr>
-        <w:pStyle w:val="Normal"/>
+        <w:pStyle w:val="HorizontalLine"/>
         <w:rPr/>
       </w:pPr>
       <w:r>
         <w:rPr/>
-        <w:t>This model achieved both high recall and high precision, indicating it correctly identified most subscribers while minimizing false alarms — ideal in real-world applications where contacting uninterested customers can be costly.</w:t>
       </w:r>
     </w:p>
     <w:p>
       <w:pPr>
-        <w:pStyle w:val="Heading1"/>
+        <w:pStyle w:val="Heading2"/>
+        <w:spacing w:before="200" w:after="283"/>
         <w:rPr/>
       </w:pPr>
       <w:r>
         <w:rPr/>
-        <w:t xml:space="preserve">📁 </w:t>
+        <w:t xml:space="preserve">🔎 </w:t>
       </w:r>
       <w:r>
         <w:rPr/>
-        <w:t>Output Files Generated</w:t>
+        <w:t xml:space="preserve">5. Findings and Insights </w:t>
+      </w:r>
+      <w:r>
+        <w:rPr/>
+        <w:t>from EDA</w:t>
       </w:r>
     </w:p>
     <w:p>
       <w:pPr>
-        <w:pStyle w:val="ListBullet"/>
-        <w:numPr>
-          <w:ilvl w:val="0"/>
-          <w:numId w:val="1"/>
-        </w:numPr>
+        <w:pStyle w:val="Heading3"/>
+        <w:spacing w:before="200" w:after="283"/>
         <w:rPr/>
       </w:pPr>
       <w:r>
         <w:rPr/>
-        <w:t>Predictions CSV: data/output/test_predictions.csv</w:t>
+        <w:t xml:space="preserve">🔍 </w:t>
+      </w:r>
+      <w:r>
+        <w:rPr/>
+        <w:t>EDA Summary Highlights</w:t>
       </w:r>
     </w:p>
     <w:p>
       <w:pPr>
-        <w:pStyle w:val="ListBullet"/>
+        <w:pStyle w:val="BodyText"/>
         <w:numPr>
           <w:ilvl w:val="0"/>
-          <w:numId w:val="1"/>
+          <w:numId w:val="7"/>
         </w:numPr>
+        <w:tabs>
+          <w:tab w:val="clear" w:pos="720"/>
+          <w:tab w:val="left" w:pos="0" w:leader="none"/>
+        </w:tabs>
+        <w:ind w:hanging="283" w:left="709"/>
         <w:rPr/>
       </w:pPr>
+      <w:r>
+        <w:rPr>
+          <w:rStyle w:val="Strong"/>
+        </w:rPr>
+        <w:t>Target Variable Imbalance</w:t>
+      </w:r>
       <w:r>
         <w:rPr/>
-        <w:t>ROC Curve: reports/figures/test_model_roc_curve.png</w:t>
+        <w:br/>
+        <w:t>The proportion of clients subscribing (</w:t>
+      </w:r>
+      <w:r>
+        <w:rPr>
+          <w:rStyle w:val="SourceText"/>
+        </w:rPr>
+        <w:t>yes</w:t>
+      </w:r>
+      <w:r>
+        <w:rPr/>
+        <w:t xml:space="preserve">) is much smaller than </w:t>
+      </w:r>
+      <w:r>
+        <w:rPr>
+          <w:rStyle w:val="SourceText"/>
+        </w:rPr>
+        <w:t>no</w:t>
+      </w:r>
+      <w:r>
+        <w:rPr/>
+        <w:t xml:space="preserve">, confirming a class imbalance problem — around </w:t>
+      </w:r>
+      <w:r>
+        <w:rPr>
+          <w:rStyle w:val="Strong"/>
+        </w:rPr>
+        <w:t>88% non-subscribers vs. 12% subscribers</w:t>
+      </w:r>
+      <w:r>
+        <w:rPr/>
+        <w:t>.</w:t>
       </w:r>
     </w:p>
     <w:p>
       <w:pPr>
-        <w:pStyle w:val="ListBullet"/>
+        <w:pStyle w:val="BodyText"/>
         <w:numPr>
           <w:ilvl w:val="0"/>
-          <w:numId w:val="1"/>
+          <w:numId w:val="7"/>
         </w:numPr>
+        <w:tabs>
+          <w:tab w:val="clear" w:pos="720"/>
+          <w:tab w:val="left" w:pos="0" w:leader="none"/>
+        </w:tabs>
+        <w:ind w:hanging="283" w:left="709"/>
         <w:rPr/>
       </w:pPr>
       <w:r>
-        <w:rPr/>
-        <w:t>Confusion Matrix: reports/figures/confusion_matrix.png</w:t>
+        <w:rPr>
+          <w:rStyle w:val="Strong"/>
+        </w:rPr>
+        <w:t>Most Impactful Features</w:t>
       </w:r>
     </w:p>
     <w:p>
       <w:pPr>
-        <w:pStyle w:val="ListBullet"/>
+        <w:pStyle w:val="BodyText"/>
         <w:numPr>
-          <w:ilvl w:val="0"/>
-          <w:numId w:val="1"/>
+          <w:ilvl w:val="1"/>
+          <w:numId w:val="7"/>
         </w:numPr>
+        <w:tabs>
+          <w:tab w:val="clear" w:pos="720"/>
+          <w:tab w:val="left" w:pos="0" w:leader="none"/>
+        </w:tabs>
+        <w:ind w:hanging="283" w:left="1418"/>
         <w:rPr/>
       </w:pPr>
+      <w:r>
+        <w:rPr>
+          <w:rStyle w:val="Strong"/>
+        </w:rPr>
+        <w:t>Duration</w:t>
+      </w:r>
       <w:r>
         <w:rPr/>
-        <w:t>Performance JSON (recommended to add): data/output/test_metrics.json</w:t>
+        <w:t xml:space="preserve"> of last contact was the most predictive feature — longer calls are more likely to lead to a subscription.</w:t>
       </w:r>
     </w:p>
     <w:p>
       <w:pPr>
-        <w:pStyle w:val="Heading1"/>
+        <w:pStyle w:val="BodyText"/>
+        <w:numPr>
+          <w:ilvl w:val="1"/>
+          <w:numId w:val="7"/>
+        </w:numPr>
+        <w:tabs>
+          <w:tab w:val="clear" w:pos="720"/>
+          <w:tab w:val="left" w:pos="0" w:leader="none"/>
+        </w:tabs>
+        <w:ind w:hanging="283" w:left="1418"/>
+        <w:rPr/>
+      </w:pPr>
+      <w:r>
+        <w:rPr>
+          <w:rStyle w:val="Strong"/>
+        </w:rPr>
+        <w:t>Poutcome (previous marketing outcome):</w:t>
+      </w:r>
+      <w:r>
+        <w:rPr/>
+        <w:t xml:space="preserve"> Success in a prior campaign significantly increases the likelihood of subscription.</w:t>
+      </w:r>
+    </w:p>
+    <w:p>
+      <w:pPr>
+        <w:pStyle w:val="BodyText"/>
+        <w:numPr>
+          <w:ilvl w:val="1"/>
+          <w:numId w:val="7"/>
+        </w:numPr>
+        <w:tabs>
+          <w:tab w:val="clear" w:pos="720"/>
+          <w:tab w:val="left" w:pos="0" w:leader="none"/>
+        </w:tabs>
+        <w:ind w:hanging="283" w:left="1418"/>
+        <w:rPr/>
+      </w:pPr>
+      <w:r>
+        <w:rPr>
+          <w:rStyle w:val="Strong"/>
+        </w:rPr>
+        <w:t>Month &amp; Day:</w:t>
+      </w:r>
+      <w:r>
+        <w:rPr/>
+        <w:t xml:space="preserve"> Clients contacted in </w:t>
+      </w:r>
+      <w:r>
+        <w:rPr>
+          <w:rStyle w:val="Strong"/>
+        </w:rPr>
+        <w:t>May</w:t>
+      </w:r>
+      <w:r>
+        <w:rPr/>
+        <w:t xml:space="preserve"> had much lower subscription rates. Contacting in </w:t>
+      </w:r>
+      <w:r>
+        <w:rPr>
+          <w:rStyle w:val="Strong"/>
+        </w:rPr>
+        <w:t>March, December</w:t>
+      </w:r>
+      <w:r>
+        <w:rPr/>
+        <w:t xml:space="preserve">, and </w:t>
+      </w:r>
+      <w:r>
+        <w:rPr>
+          <w:rStyle w:val="Strong"/>
+        </w:rPr>
+        <w:t>October</w:t>
+      </w:r>
+      <w:r>
+        <w:rPr/>
+        <w:t xml:space="preserve"> showed higher success.</w:t>
+      </w:r>
+    </w:p>
+    <w:p>
+      <w:pPr>
+        <w:pStyle w:val="BodyText"/>
+        <w:numPr>
+          <w:ilvl w:val="1"/>
+          <w:numId w:val="7"/>
+        </w:numPr>
+        <w:tabs>
+          <w:tab w:val="clear" w:pos="720"/>
+          <w:tab w:val="left" w:pos="0" w:leader="none"/>
+        </w:tabs>
+        <w:ind w:hanging="283" w:left="1418"/>
+        <w:rPr/>
+      </w:pPr>
+      <w:r>
+        <w:rPr>
+          <w:rStyle w:val="Strong"/>
+        </w:rPr>
+        <w:t>Job type, Education, and Marital status</w:t>
+      </w:r>
+      <w:r>
+        <w:rPr/>
+        <w:t xml:space="preserve"> also showed patterns — </w:t>
+      </w:r>
+      <w:r>
+        <w:rPr>
+          <w:rStyle w:val="Strong"/>
+        </w:rPr>
+        <w:t>retired and students</w:t>
+      </w:r>
+      <w:r>
+        <w:rPr/>
+        <w:t xml:space="preserve"> had higher subscription rates.</w:t>
+      </w:r>
+    </w:p>
+    <w:p>
+      <w:pPr>
+        <w:pStyle w:val="BodyText"/>
+        <w:numPr>
+          <w:ilvl w:val="1"/>
+          <w:numId w:val="7"/>
+        </w:numPr>
+        <w:tabs>
+          <w:tab w:val="clear" w:pos="720"/>
+          <w:tab w:val="left" w:pos="0" w:leader="none"/>
+        </w:tabs>
+        <w:ind w:hanging="283" w:left="1418"/>
+        <w:rPr/>
+      </w:pPr>
+      <w:r>
+        <w:rPr>
+          <w:rStyle w:val="Strong"/>
+        </w:rPr>
+        <w:t>Contact type:</w:t>
+      </w:r>
+      <w:r>
+        <w:rPr/>
+        <w:t xml:space="preserve"> Cellular contacts were far more successful than telephone ones.</w:t>
+      </w:r>
+    </w:p>
+    <w:p>
+      <w:pPr>
+        <w:pStyle w:val="BodyText"/>
+        <w:numPr>
+          <w:ilvl w:val="1"/>
+          <w:numId w:val="7"/>
+        </w:numPr>
+        <w:tabs>
+          <w:tab w:val="clear" w:pos="720"/>
+          <w:tab w:val="left" w:pos="0" w:leader="none"/>
+        </w:tabs>
+        <w:ind w:hanging="283" w:left="1418"/>
+        <w:rPr/>
+      </w:pPr>
+      <w:r>
+        <w:rPr>
+          <w:rStyle w:val="Strong"/>
+        </w:rPr>
+        <w:t>Age groups:</w:t>
+      </w:r>
+      <w:r>
+        <w:rPr/>
+        <w:t xml:space="preserve"> Middle-aged clients (30–60) were most represented, but subscription rates varied more with other variables.</w:t>
+      </w:r>
+    </w:p>
+    <w:p>
+      <w:pPr>
+        <w:pStyle w:val="BodyText"/>
+        <w:numPr>
+          <w:ilvl w:val="0"/>
+          <w:numId w:val="7"/>
+        </w:numPr>
+        <w:tabs>
+          <w:tab w:val="clear" w:pos="720"/>
+          <w:tab w:val="left" w:pos="0" w:leader="none"/>
+        </w:tabs>
+        <w:ind w:hanging="283" w:left="709"/>
+        <w:rPr/>
+      </w:pPr>
+      <w:r>
+        <w:rPr>
+          <w:rStyle w:val="Strong"/>
+        </w:rPr>
+        <w:t>Correlation &amp; Multicollinearity</w:t>
+      </w:r>
+    </w:p>
+    <w:p>
+      <w:pPr>
+        <w:pStyle w:val="BodyText"/>
+        <w:numPr>
+          <w:ilvl w:val="1"/>
+          <w:numId w:val="7"/>
+        </w:numPr>
+        <w:tabs>
+          <w:tab w:val="clear" w:pos="720"/>
+          <w:tab w:val="left" w:pos="0" w:leader="none"/>
+        </w:tabs>
+        <w:ind w:hanging="283" w:left="1418"/>
+        <w:rPr/>
+      </w:pPr>
+      <w:r>
+        <w:rPr/>
+        <w:t>Most features had weak to moderate correlation with the target, which suggests combining them through models like Random Forest or Gradient Boosting was appropriate.</w:t>
+      </w:r>
+    </w:p>
+    <w:p>
+      <w:pPr>
+        <w:pStyle w:val="BodyText"/>
+        <w:numPr>
+          <w:ilvl w:val="1"/>
+          <w:numId w:val="7"/>
+        </w:numPr>
+        <w:tabs>
+          <w:tab w:val="clear" w:pos="720"/>
+          <w:tab w:val="left" w:pos="0" w:leader="none"/>
+        </w:tabs>
+        <w:ind w:hanging="283" w:left="1418"/>
+        <w:rPr/>
+      </w:pPr>
+      <w:r>
+        <w:rPr/>
+        <w:t>No high multicollinearity detected between major predictors.</w:t>
+      </w:r>
+    </w:p>
+    <w:p>
+      <w:pPr>
+        <w:pStyle w:val="BodyText"/>
+        <w:numPr>
+          <w:ilvl w:val="0"/>
+          <w:numId w:val="7"/>
+        </w:numPr>
+        <w:tabs>
+          <w:tab w:val="clear" w:pos="720"/>
+          <w:tab w:val="left" w:pos="0" w:leader="none"/>
+        </w:tabs>
+        <w:ind w:hanging="283" w:left="709"/>
+        <w:rPr/>
+      </w:pPr>
+      <w:r>
+        <w:rPr>
+          <w:rStyle w:val="Strong"/>
+        </w:rPr>
+        <w:t>Missing/Unknown Data</w:t>
+      </w:r>
+    </w:p>
+    <w:p>
+      <w:pPr>
+        <w:pStyle w:val="BodyText"/>
+        <w:numPr>
+          <w:ilvl w:val="1"/>
+          <w:numId w:val="7"/>
+        </w:numPr>
+        <w:tabs>
+          <w:tab w:val="clear" w:pos="720"/>
+          <w:tab w:val="left" w:pos="0" w:leader="none"/>
+        </w:tabs>
+        <w:ind w:hanging="283" w:left="1418"/>
+        <w:rPr/>
+      </w:pPr>
+      <w:r>
+        <w:rPr/>
+        <w:t>“</w:t>
+      </w:r>
+      <w:r>
+        <w:rPr/>
+        <w:t>unknown” values appeared in features like job and education. These were treated as a separate category during preprocessing rather than removed.</w:t>
+      </w:r>
+    </w:p>
+    <w:p>
+      <w:pPr>
+        <w:pStyle w:val="HorizontalLine"/>
+        <w:rPr/>
+      </w:pPr>
+      <w:r>
+        <w:rPr/>
+      </w:r>
+    </w:p>
+    <w:p>
+      <w:pPr>
+        <w:pStyle w:val="Heading3"/>
+        <w:spacing w:before="200" w:after="283"/>
+        <w:rPr/>
+      </w:pPr>
+      <w:r>
+        <w:rPr/>
+        <w:t xml:space="preserve">💡 </w:t>
+      </w:r>
+      <w:r>
+        <w:rPr/>
+        <w:t>Key Insights &amp; Actionable Recommendations</w:t>
+      </w:r>
+    </w:p>
+    <w:p>
+      <w:pPr>
+        <w:pStyle w:val="Heading4"/>
+        <w:spacing w:before="200" w:after="283"/>
+        <w:rPr/>
+      </w:pPr>
+      <w:r>
+        <w:rPr/>
+        <w:t xml:space="preserve">🎯 </w:t>
+      </w:r>
+      <w:r>
+        <w:rPr/>
+        <w:t>Client Characteristics Likely to Subscribe:</w:t>
+      </w:r>
+    </w:p>
+    <w:p>
+      <w:pPr>
+        <w:pStyle w:val="BodyText"/>
+        <w:numPr>
+          <w:ilvl w:val="0"/>
+          <w:numId w:val="8"/>
+        </w:numPr>
+        <w:tabs>
+          <w:tab w:val="clear" w:pos="720"/>
+          <w:tab w:val="left" w:pos="0" w:leader="none"/>
+        </w:tabs>
+        <w:ind w:hanging="283" w:left="709"/>
+        <w:rPr/>
+      </w:pPr>
+      <w:r>
+        <w:rPr/>
+        <w:t>Longer call durations</w:t>
+      </w:r>
+    </w:p>
+    <w:p>
+      <w:pPr>
+        <w:pStyle w:val="BodyText"/>
+        <w:numPr>
+          <w:ilvl w:val="0"/>
+          <w:numId w:val="8"/>
+        </w:numPr>
+        <w:tabs>
+          <w:tab w:val="clear" w:pos="720"/>
+          <w:tab w:val="left" w:pos="0" w:leader="none"/>
+        </w:tabs>
+        <w:ind w:hanging="283" w:left="709"/>
+        <w:rPr/>
+      </w:pPr>
+      <w:r>
+        <w:rPr/>
+        <w:t xml:space="preserve">Contacted via </w:t>
+      </w:r>
+      <w:r>
+        <w:rPr>
+          <w:rStyle w:val="Strong"/>
+        </w:rPr>
+        <w:t>cellular</w:t>
+      </w:r>
+    </w:p>
+    <w:p>
+      <w:pPr>
+        <w:pStyle w:val="BodyText"/>
+        <w:numPr>
+          <w:ilvl w:val="0"/>
+          <w:numId w:val="8"/>
+        </w:numPr>
+        <w:tabs>
+          <w:tab w:val="clear" w:pos="720"/>
+          <w:tab w:val="left" w:pos="0" w:leader="none"/>
+        </w:tabs>
+        <w:ind w:hanging="283" w:left="709"/>
+        <w:rPr/>
+      </w:pPr>
+      <w:r>
+        <w:rPr/>
+        <w:t xml:space="preserve">Previous campaign was </w:t>
+      </w:r>
+      <w:r>
+        <w:rPr>
+          <w:rStyle w:val="Strong"/>
+        </w:rPr>
+        <w:t>successful</w:t>
+      </w:r>
+    </w:p>
+    <w:p>
+      <w:pPr>
+        <w:pStyle w:val="BodyText"/>
+        <w:numPr>
+          <w:ilvl w:val="0"/>
+          <w:numId w:val="8"/>
+        </w:numPr>
+        <w:tabs>
+          <w:tab w:val="clear" w:pos="720"/>
+          <w:tab w:val="left" w:pos="0" w:leader="none"/>
+        </w:tabs>
+        <w:ind w:hanging="283" w:left="709"/>
+        <w:rPr/>
+      </w:pPr>
+      <w:r>
+        <w:rPr>
+          <w:rStyle w:val="Strong"/>
+        </w:rPr>
+        <w:t>Retired, students, or self-employed</w:t>
+      </w:r>
+    </w:p>
+    <w:p>
+      <w:pPr>
+        <w:pStyle w:val="BodyText"/>
+        <w:numPr>
+          <w:ilvl w:val="0"/>
+          <w:numId w:val="8"/>
+        </w:numPr>
+        <w:tabs>
+          <w:tab w:val="clear" w:pos="720"/>
+          <w:tab w:val="left" w:pos="0" w:leader="none"/>
+        </w:tabs>
+        <w:ind w:hanging="283" w:left="709"/>
+        <w:rPr/>
+      </w:pPr>
+      <w:r>
+        <w:rPr/>
+        <w:t xml:space="preserve">Contacted in </w:t>
+      </w:r>
+      <w:r>
+        <w:rPr>
+          <w:rStyle w:val="Strong"/>
+        </w:rPr>
+        <w:t>October, December, March</w:t>
+      </w:r>
+    </w:p>
+    <w:p>
+      <w:pPr>
+        <w:pStyle w:val="BodyText"/>
+        <w:numPr>
+          <w:ilvl w:val="0"/>
+          <w:numId w:val="8"/>
+        </w:numPr>
+        <w:tabs>
+          <w:tab w:val="clear" w:pos="720"/>
+          <w:tab w:val="left" w:pos="0" w:leader="none"/>
+        </w:tabs>
+        <w:ind w:hanging="283" w:left="709"/>
+        <w:rPr/>
+      </w:pPr>
+      <w:r>
+        <w:rPr/>
+        <w:t xml:space="preserve">Education level: </w:t>
+      </w:r>
+      <w:r>
+        <w:rPr>
+          <w:rStyle w:val="Strong"/>
+        </w:rPr>
+        <w:t>tertiary</w:t>
+      </w:r>
+      <w:r>
+        <w:rPr/>
+        <w:t xml:space="preserve"> or </w:t>
+      </w:r>
+      <w:r>
+        <w:rPr>
+          <w:rStyle w:val="Strong"/>
+        </w:rPr>
+        <w:t>unknown</w:t>
+      </w:r>
+    </w:p>
+    <w:p>
+      <w:pPr>
+        <w:pStyle w:val="Heading4"/>
+        <w:spacing w:before="200" w:after="283"/>
+        <w:rPr/>
+      </w:pPr>
+      <w:r>
+        <w:rPr/>
+        <w:t xml:space="preserve">📈 </w:t>
+      </w:r>
+      <w:r>
+        <w:rPr/>
+        <w:t>Features to Prioritize:</w:t>
+      </w:r>
+    </w:p>
+    <w:p>
+      <w:pPr>
+        <w:pStyle w:val="BodyText"/>
+        <w:numPr>
+          <w:ilvl w:val="0"/>
+          <w:numId w:val="9"/>
+        </w:numPr>
+        <w:tabs>
+          <w:tab w:val="clear" w:pos="720"/>
+          <w:tab w:val="left" w:pos="0" w:leader="none"/>
+        </w:tabs>
+        <w:ind w:hanging="283" w:left="709"/>
+        <w:rPr/>
+      </w:pPr>
+      <w:r>
+        <w:rPr/>
+        <w:t xml:space="preserve">Focus on </w:t>
+      </w:r>
+      <w:r>
+        <w:rPr>
+          <w:rStyle w:val="Strong"/>
+        </w:rPr>
+        <w:t>duration</w:t>
+      </w:r>
+      <w:r>
+        <w:rPr/>
+        <w:t xml:space="preserve">, </w:t>
+      </w:r>
+      <w:r>
+        <w:rPr>
+          <w:rStyle w:val="Strong"/>
+        </w:rPr>
+        <w:t>poutcome</w:t>
+      </w:r>
+      <w:r>
+        <w:rPr/>
+        <w:t xml:space="preserve">, </w:t>
+      </w:r>
+      <w:r>
+        <w:rPr>
+          <w:rStyle w:val="Strong"/>
+        </w:rPr>
+        <w:t>contact</w:t>
+      </w:r>
+      <w:r>
+        <w:rPr/>
+        <w:t xml:space="preserve">, </w:t>
+      </w:r>
+      <w:r>
+        <w:rPr>
+          <w:rStyle w:val="Strong"/>
+        </w:rPr>
+        <w:t>month</w:t>
+      </w:r>
+      <w:r>
+        <w:rPr/>
+        <w:t xml:space="preserve">, and </w:t>
+      </w:r>
+      <w:r>
+        <w:rPr>
+          <w:rStyle w:val="Strong"/>
+        </w:rPr>
+        <w:t>job</w:t>
+      </w:r>
+      <w:r>
+        <w:rPr/>
+        <w:t xml:space="preserve"> for targeting and segmentation strategies.</w:t>
+      </w:r>
+    </w:p>
+    <w:p>
+      <w:pPr>
+        <w:pStyle w:val="BodyText"/>
+        <w:numPr>
+          <w:ilvl w:val="0"/>
+          <w:numId w:val="9"/>
+        </w:numPr>
+        <w:tabs>
+          <w:tab w:val="clear" w:pos="720"/>
+          <w:tab w:val="left" w:pos="0" w:leader="none"/>
+        </w:tabs>
+        <w:ind w:hanging="283" w:left="709"/>
+        <w:rPr/>
+      </w:pPr>
+      <w:r>
+        <w:rPr/>
+        <w:t xml:space="preserve">Avoid contacts during </w:t>
+      </w:r>
+      <w:r>
+        <w:rPr>
+          <w:rStyle w:val="Strong"/>
+        </w:rPr>
+        <w:t>May</w:t>
+      </w:r>
+      <w:r>
+        <w:rPr/>
+        <w:t>, which had low performance historically.</w:t>
+      </w:r>
+    </w:p>
+    <w:p>
+      <w:pPr>
+        <w:pStyle w:val="Heading4"/>
+        <w:spacing w:before="200" w:after="283"/>
+        <w:rPr/>
+      </w:pPr>
+      <w:r>
+        <w:rPr/>
+        <w:t xml:space="preserve">📢 </w:t>
+      </w:r>
+      <w:r>
+        <w:rPr/>
+        <w:t>Marketing Team Recommendations:</w:t>
+      </w:r>
+    </w:p>
+    <w:p>
+      <w:pPr>
+        <w:pStyle w:val="BodyText"/>
+        <w:numPr>
+          <w:ilvl w:val="0"/>
+          <w:numId w:val="10"/>
+        </w:numPr>
+        <w:tabs>
+          <w:tab w:val="clear" w:pos="720"/>
+          <w:tab w:val="left" w:pos="0" w:leader="none"/>
+        </w:tabs>
+        <w:ind w:hanging="283" w:left="709"/>
+        <w:rPr/>
+      </w:pPr>
+      <w:r>
+        <w:rPr/>
+        <w:t>Use the model to pre-select clients for future campaigns based on profile.</w:t>
+      </w:r>
+    </w:p>
+    <w:p>
+      <w:pPr>
+        <w:pStyle w:val="BodyText"/>
+        <w:numPr>
+          <w:ilvl w:val="0"/>
+          <w:numId w:val="10"/>
+        </w:numPr>
+        <w:tabs>
+          <w:tab w:val="clear" w:pos="720"/>
+          <w:tab w:val="left" w:pos="0" w:leader="none"/>
+        </w:tabs>
+        <w:ind w:hanging="283" w:left="709"/>
+        <w:rPr/>
+      </w:pPr>
+      <w:r>
+        <w:rPr/>
+        <w:t xml:space="preserve">Prioritize </w:t>
+      </w:r>
+      <w:r>
+        <w:rPr>
+          <w:rStyle w:val="Strong"/>
+        </w:rPr>
+        <w:t>longer, quality calls</w:t>
+      </w:r>
+      <w:r>
+        <w:rPr/>
+        <w:t xml:space="preserve"> and follow-ups.</w:t>
+      </w:r>
+    </w:p>
+    <w:p>
+      <w:pPr>
+        <w:pStyle w:val="BodyText"/>
+        <w:numPr>
+          <w:ilvl w:val="0"/>
+          <w:numId w:val="10"/>
+        </w:numPr>
+        <w:tabs>
+          <w:tab w:val="clear" w:pos="720"/>
+          <w:tab w:val="left" w:pos="0" w:leader="none"/>
+        </w:tabs>
+        <w:ind w:hanging="283" w:left="709"/>
+        <w:rPr/>
+      </w:pPr>
+      <w:r>
+        <w:rPr/>
+        <w:t xml:space="preserve">Focus on clients with </w:t>
+      </w:r>
+      <w:r>
+        <w:rPr>
+          <w:rStyle w:val="Strong"/>
+        </w:rPr>
+        <w:t>successful past interactions</w:t>
+      </w:r>
+      <w:r>
+        <w:rPr/>
+        <w:t>.</w:t>
+      </w:r>
+    </w:p>
+    <w:p>
+      <w:pPr>
+        <w:pStyle w:val="BodyText"/>
+        <w:numPr>
+          <w:ilvl w:val="0"/>
+          <w:numId w:val="10"/>
+        </w:numPr>
+        <w:tabs>
+          <w:tab w:val="clear" w:pos="720"/>
+          <w:tab w:val="left" w:pos="0" w:leader="none"/>
+        </w:tabs>
+        <w:ind w:hanging="283" w:left="709"/>
+        <w:rPr/>
+      </w:pPr>
+      <w:r>
+        <w:rPr/>
+        <w:t>Consider timing of campaigns — avoid months that historically perform poorly.</w:t>
+      </w:r>
+    </w:p>
+    <w:p>
+      <w:pPr>
+        <w:pStyle w:val="BodyText"/>
+        <w:numPr>
+          <w:ilvl w:val="0"/>
+          <w:numId w:val="10"/>
+        </w:numPr>
+        <w:tabs>
+          <w:tab w:val="clear" w:pos="720"/>
+          <w:tab w:val="left" w:pos="0" w:leader="none"/>
+        </w:tabs>
+        <w:ind w:hanging="283" w:left="709"/>
+        <w:rPr/>
+      </w:pPr>
+      <w:r>
+        <w:rPr/>
+        <w:t xml:space="preserve">Consider offering differentiated products or tailored messaging to </w:t>
+      </w:r>
+      <w:r>
+        <w:rPr>
+          <w:rStyle w:val="Strong"/>
+        </w:rPr>
+        <w:t>retired or student</w:t>
+      </w:r>
+      <w:r>
+        <w:rPr/>
+        <w:t xml:space="preserve"> segments.</w:t>
+      </w:r>
+    </w:p>
+    <w:p>
+      <w:pPr>
+        <w:pStyle w:val="HorizontalLine"/>
+        <w:rPr/>
+      </w:pPr>
+      <w:r>
+        <w:rPr/>
+      </w:r>
+    </w:p>
+    <w:p>
+      <w:pPr>
+        <w:pStyle w:val="Heading2"/>
+        <w:spacing w:before="200" w:after="283"/>
         <w:rPr/>
       </w:pPr>
       <w:r>
@@ -1349,16 +1920,51 @@
     </w:p>
     <w:p>
       <w:pPr>
-        <w:pStyle w:val="Normal"/>
-        <w:widowControl/>
-        <w:bidi w:val="0"/>
-        <w:spacing w:lineRule="auto" w:line="276" w:before="0" w:after="200"/>
-        <w:jc w:val="left"/>
+        <w:pStyle w:val="BodyText"/>
         <w:rPr/>
       </w:pPr>
       <w:r>
         <w:rPr/>
-        <w:t>The initial model served well to highlight key issues around class imbalance and metric trade-offs. After tuning and model comparison, the Random Forest classifier emerged as the best option, offering both performance and reliability. With further threshold tuning and calibration, this model can be confidently deployed in production settings.</w:t>
+        <w:t xml:space="preserve">The Random Forest classifier trained on </w:t>
+      </w:r>
+      <w:r>
+        <w:rPr>
+          <w:rStyle w:val="SourceText"/>
+        </w:rPr>
+        <w:t>bank-full.csv</w:t>
+      </w:r>
+      <w:r>
+        <w:rPr/>
+        <w:t xml:space="preserve"> and tested on a 20% holdout set is a robust and high-performing model, with precision and recall both exceeding 92%. The exploratory data analysis also reveals strong, actionable patterns in customer behavior that can inform future marketing strategies.</w:t>
+      </w:r>
+    </w:p>
+    <w:p>
+      <w:pPr>
+        <w:pStyle w:val="BodyText"/>
+        <w:rPr/>
+      </w:pPr>
+      <w:r>
+        <w:rPr/>
+        <w:t>With threshold tuning, proper campaign scheduling, and client segmentation based on the highlighted features, this model can be a powerful tool to boost subscription rates and reduce costs.</w:t>
+      </w:r>
+    </w:p>
+    <w:p>
+      <w:pPr>
+        <w:pStyle w:val="HorizontalLine"/>
+        <w:rPr/>
+      </w:pPr>
+      <w:r>
+        <w:rPr/>
+      </w:r>
+    </w:p>
+    <w:p>
+      <w:pPr>
+        <w:pStyle w:val="Normal"/>
+        <w:spacing w:before="0" w:after="200"/>
+        <w:rPr/>
+      </w:pPr>
+      <w:r>
+        <w:rPr/>
       </w:r>
     </w:p>
     <w:sectPr>
@@ -1403,6 +2009,7 @@
         </w:tabs>
         <w:ind w:left="1080" w:hanging="360"/>
       </w:pPr>
+      <w:rPr/>
     </w:lvl>
     <w:lvl w:ilvl="2">
       <w:start w:val="1"/>
@@ -1415,6 +2022,7 @@
         </w:tabs>
         <w:ind w:left="1440" w:hanging="360"/>
       </w:pPr>
+      <w:rPr/>
     </w:lvl>
     <w:lvl w:ilvl="3">
       <w:start w:val="1"/>
@@ -1427,6 +2035,7 @@
         </w:tabs>
         <w:ind w:left="1800" w:hanging="360"/>
       </w:pPr>
+      <w:rPr/>
     </w:lvl>
     <w:lvl w:ilvl="4">
       <w:start w:val="1"/>
@@ -1439,6 +2048,7 @@
         </w:tabs>
         <w:ind w:left="2160" w:hanging="360"/>
       </w:pPr>
+      <w:rPr/>
     </w:lvl>
     <w:lvl w:ilvl="5">
       <w:start w:val="1"/>
@@ -1451,6 +2061,7 @@
         </w:tabs>
         <w:ind w:left="2520" w:hanging="360"/>
       </w:pPr>
+      <w:rPr/>
     </w:lvl>
     <w:lvl w:ilvl="6">
       <w:start w:val="1"/>
@@ -1463,6 +2074,7 @@
         </w:tabs>
         <w:ind w:left="2880" w:hanging="360"/>
       </w:pPr>
+      <w:rPr/>
     </w:lvl>
     <w:lvl w:ilvl="7">
       <w:start w:val="1"/>
@@ -1475,6 +2087,7 @@
         </w:tabs>
         <w:ind w:left="3240" w:hanging="360"/>
       </w:pPr>
+      <w:rPr/>
     </w:lvl>
     <w:lvl w:ilvl="8">
       <w:start w:val="1"/>
@@ -1487,6 +2100,7 @@
         </w:tabs>
         <w:ind w:left="3600" w:hanging="360"/>
       </w:pPr>
+      <w:rPr/>
     </w:lvl>
   </w:abstractNum>
   <w:abstractNum w:abstractNumId="2">
@@ -1516,6 +2130,7 @@
         </w:tabs>
         <w:ind w:left="1080" w:hanging="360"/>
       </w:pPr>
+      <w:rPr/>
     </w:lvl>
     <w:lvl w:ilvl="2">
       <w:start w:val="1"/>
@@ -1528,6 +2143,7 @@
         </w:tabs>
         <w:ind w:left="1440" w:hanging="360"/>
       </w:pPr>
+      <w:rPr/>
     </w:lvl>
     <w:lvl w:ilvl="3">
       <w:start w:val="1"/>
@@ -1540,6 +2156,7 @@
         </w:tabs>
         <w:ind w:left="1800" w:hanging="360"/>
       </w:pPr>
+      <w:rPr/>
     </w:lvl>
     <w:lvl w:ilvl="4">
       <w:start w:val="1"/>
@@ -1552,6 +2169,7 @@
         </w:tabs>
         <w:ind w:left="2160" w:hanging="360"/>
       </w:pPr>
+      <w:rPr/>
     </w:lvl>
     <w:lvl w:ilvl="5">
       <w:start w:val="1"/>
@@ -1564,6 +2182,7 @@
         </w:tabs>
         <w:ind w:left="2520" w:hanging="360"/>
       </w:pPr>
+      <w:rPr/>
     </w:lvl>
     <w:lvl w:ilvl="6">
       <w:start w:val="1"/>
@@ -1576,6 +2195,7 @@
         </w:tabs>
         <w:ind w:left="2880" w:hanging="360"/>
       </w:pPr>
+      <w:rPr/>
     </w:lvl>
     <w:lvl w:ilvl="7">
       <w:start w:val="1"/>
@@ -1588,6 +2208,7 @@
         </w:tabs>
         <w:ind w:left="3240" w:hanging="360"/>
       </w:pPr>
+      <w:rPr/>
     </w:lvl>
     <w:lvl w:ilvl="8">
       <w:start w:val="1"/>
@@ -1600,6 +2221,7 @@
         </w:tabs>
         <w:ind w:left="3600" w:hanging="360"/>
       </w:pPr>
+      <w:rPr/>
     </w:lvl>
   </w:abstractNum>
   <w:abstractNum w:abstractNumId="3">
@@ -1629,6 +2251,7 @@
         </w:tabs>
         <w:ind w:left="1080" w:hanging="360"/>
       </w:pPr>
+      <w:rPr/>
     </w:lvl>
     <w:lvl w:ilvl="2">
       <w:start w:val="1"/>
@@ -1641,6 +2264,7 @@
         </w:tabs>
         <w:ind w:left="1440" w:hanging="360"/>
       </w:pPr>
+      <w:rPr/>
     </w:lvl>
     <w:lvl w:ilvl="3">
       <w:start w:val="1"/>
@@ -1653,6 +2277,7 @@
         </w:tabs>
         <w:ind w:left="1800" w:hanging="360"/>
       </w:pPr>
+      <w:rPr/>
     </w:lvl>
     <w:lvl w:ilvl="4">
       <w:start w:val="1"/>
@@ -1665,6 +2290,7 @@
         </w:tabs>
         <w:ind w:left="2160" w:hanging="360"/>
       </w:pPr>
+      <w:rPr/>
     </w:lvl>
     <w:lvl w:ilvl="5">
       <w:start w:val="1"/>
@@ -1677,6 +2303,7 @@
         </w:tabs>
         <w:ind w:left="2520" w:hanging="360"/>
       </w:pPr>
+      <w:rPr/>
     </w:lvl>
     <w:lvl w:ilvl="6">
       <w:start w:val="1"/>
@@ -1689,6 +2316,7 @@
         </w:tabs>
         <w:ind w:left="2880" w:hanging="360"/>
       </w:pPr>
+      <w:rPr/>
     </w:lvl>
     <w:lvl w:ilvl="7">
       <w:start w:val="1"/>
@@ -1701,6 +2329,7 @@
         </w:tabs>
         <w:ind w:left="3240" w:hanging="360"/>
       </w:pPr>
+      <w:rPr/>
     </w:lvl>
     <w:lvl w:ilvl="8">
       <w:start w:val="1"/>
@@ -1713,6 +2342,7 @@
         </w:tabs>
         <w:ind w:left="3600" w:hanging="360"/>
       </w:pPr>
+      <w:rPr/>
     </w:lvl>
   </w:abstractNum>
   <w:abstractNum w:abstractNumId="4">
@@ -1740,6 +2370,7 @@
         </w:tabs>
         <w:ind w:left="1080" w:hanging="360"/>
       </w:pPr>
+      <w:rPr/>
     </w:lvl>
     <w:lvl w:ilvl="2">
       <w:start w:val="1"/>
@@ -1752,6 +2383,7 @@
         </w:tabs>
         <w:ind w:left="1440" w:hanging="360"/>
       </w:pPr>
+      <w:rPr/>
     </w:lvl>
     <w:lvl w:ilvl="3">
       <w:start w:val="1"/>
@@ -1764,6 +2396,7 @@
         </w:tabs>
         <w:ind w:left="1800" w:hanging="360"/>
       </w:pPr>
+      <w:rPr/>
     </w:lvl>
     <w:lvl w:ilvl="4">
       <w:start w:val="1"/>
@@ -1776,6 +2409,7 @@
         </w:tabs>
         <w:ind w:left="2160" w:hanging="360"/>
       </w:pPr>
+      <w:rPr/>
     </w:lvl>
     <w:lvl w:ilvl="5">
       <w:start w:val="1"/>
@@ -1788,6 +2422,7 @@
         </w:tabs>
         <w:ind w:left="2520" w:hanging="360"/>
       </w:pPr>
+      <w:rPr/>
     </w:lvl>
     <w:lvl w:ilvl="6">
       <w:start w:val="1"/>
@@ -1800,6 +2435,7 @@
         </w:tabs>
         <w:ind w:left="2880" w:hanging="360"/>
       </w:pPr>
+      <w:rPr/>
     </w:lvl>
     <w:lvl w:ilvl="7">
       <w:start w:val="1"/>
@@ -1812,6 +2448,7 @@
         </w:tabs>
         <w:ind w:left="3240" w:hanging="360"/>
       </w:pPr>
+      <w:rPr/>
     </w:lvl>
     <w:lvl w:ilvl="8">
       <w:start w:val="1"/>
@@ -1824,6 +2461,7 @@
         </w:tabs>
         <w:ind w:left="3600" w:hanging="360"/>
       </w:pPr>
+      <w:rPr/>
     </w:lvl>
   </w:abstractNum>
   <w:abstractNum w:abstractNumId="5">
@@ -1851,6 +2489,7 @@
         </w:tabs>
         <w:ind w:left="1080" w:hanging="360"/>
       </w:pPr>
+      <w:rPr/>
     </w:lvl>
     <w:lvl w:ilvl="2">
       <w:start w:val="1"/>
@@ -1863,6 +2502,7 @@
         </w:tabs>
         <w:ind w:left="1440" w:hanging="360"/>
       </w:pPr>
+      <w:rPr/>
     </w:lvl>
     <w:lvl w:ilvl="3">
       <w:start w:val="1"/>
@@ -1875,6 +2515,7 @@
         </w:tabs>
         <w:ind w:left="1800" w:hanging="360"/>
       </w:pPr>
+      <w:rPr/>
     </w:lvl>
     <w:lvl w:ilvl="4">
       <w:start w:val="1"/>
@@ -1887,6 +2528,7 @@
         </w:tabs>
         <w:ind w:left="2160" w:hanging="360"/>
       </w:pPr>
+      <w:rPr/>
     </w:lvl>
     <w:lvl w:ilvl="5">
       <w:start w:val="1"/>
@@ -1899,6 +2541,7 @@
         </w:tabs>
         <w:ind w:left="2520" w:hanging="360"/>
       </w:pPr>
+      <w:rPr/>
     </w:lvl>
     <w:lvl w:ilvl="6">
       <w:start w:val="1"/>
@@ -1911,6 +2554,7 @@
         </w:tabs>
         <w:ind w:left="2880" w:hanging="360"/>
       </w:pPr>
+      <w:rPr/>
     </w:lvl>
     <w:lvl w:ilvl="7">
       <w:start w:val="1"/>
@@ -1923,6 +2567,7 @@
         </w:tabs>
         <w:ind w:left="3240" w:hanging="360"/>
       </w:pPr>
+      <w:rPr/>
     </w:lvl>
     <w:lvl w:ilvl="8">
       <w:start w:val="1"/>
@@ -1935,6 +2580,7 @@
         </w:tabs>
         <w:ind w:left="3600" w:hanging="360"/>
       </w:pPr>
+      <w:rPr/>
     </w:lvl>
   </w:abstractNum>
   <w:abstractNum w:abstractNumId="6">
@@ -1962,6 +2608,7 @@
         </w:tabs>
         <w:ind w:left="1080" w:hanging="360"/>
       </w:pPr>
+      <w:rPr/>
     </w:lvl>
     <w:lvl w:ilvl="2">
       <w:start w:val="1"/>
@@ -1974,6 +2621,7 @@
         </w:tabs>
         <w:ind w:left="1440" w:hanging="360"/>
       </w:pPr>
+      <w:rPr/>
     </w:lvl>
     <w:lvl w:ilvl="3">
       <w:start w:val="1"/>
@@ -1986,6 +2634,7 @@
         </w:tabs>
         <w:ind w:left="1800" w:hanging="360"/>
       </w:pPr>
+      <w:rPr/>
     </w:lvl>
     <w:lvl w:ilvl="4">
       <w:start w:val="1"/>
@@ -1998,6 +2647,7 @@
         </w:tabs>
         <w:ind w:left="2160" w:hanging="360"/>
       </w:pPr>
+      <w:rPr/>
     </w:lvl>
     <w:lvl w:ilvl="5">
       <w:start w:val="1"/>
@@ -2010,6 +2660,7 @@
         </w:tabs>
         <w:ind w:left="2520" w:hanging="360"/>
       </w:pPr>
+      <w:rPr/>
     </w:lvl>
     <w:lvl w:ilvl="6">
       <w:start w:val="1"/>
@@ -2022,6 +2673,7 @@
         </w:tabs>
         <w:ind w:left="2880" w:hanging="360"/>
       </w:pPr>
+      <w:rPr/>
     </w:lvl>
     <w:lvl w:ilvl="7">
       <w:start w:val="1"/>
@@ -2034,6 +2686,7 @@
         </w:tabs>
         <w:ind w:left="3240" w:hanging="360"/>
       </w:pPr>
+      <w:rPr/>
     </w:lvl>
     <w:lvl w:ilvl="8">
       <w:start w:val="1"/>
@@ -2046,9 +2699,556 @@
         </w:tabs>
         <w:ind w:left="3600" w:hanging="360"/>
       </w:pPr>
+      <w:rPr/>
     </w:lvl>
   </w:abstractNum>
   <w:abstractNum w:abstractNumId="7">
+    <w:lvl w:ilvl="0">
+      <w:start w:val="1"/>
+      <w:numFmt w:val="decimal"/>
+      <w:lvlText w:val="%1."/>
+      <w:lvlJc w:val="left"/>
+      <w:pPr>
+        <w:tabs>
+          <w:tab w:val="num" w:pos="709"/>
+        </w:tabs>
+        <w:ind w:left="709" w:hanging="283"/>
+      </w:pPr>
+      <w:rPr/>
+    </w:lvl>
+    <w:lvl w:ilvl="1">
+      <w:start w:val="1"/>
+      <w:numFmt w:val="bullet"/>
+      <w:lvlText w:val=""/>
+      <w:lvlJc w:val="left"/>
+      <w:pPr>
+        <w:tabs>
+          <w:tab w:val="num" w:pos="1418"/>
+        </w:tabs>
+        <w:ind w:left="1418" w:hanging="283"/>
+      </w:pPr>
+      <w:rPr>
+        <w:rFonts w:ascii="Symbol" w:hAnsi="Symbol" w:cs="Symbol" w:hint="default"/>
+      </w:rPr>
+    </w:lvl>
+    <w:lvl w:ilvl="2">
+      <w:start w:val="1"/>
+      <w:numFmt w:val="bullet"/>
+      <w:lvlText w:val=""/>
+      <w:lvlJc w:val="left"/>
+      <w:pPr>
+        <w:tabs>
+          <w:tab w:val="num" w:pos="2127"/>
+        </w:tabs>
+        <w:ind w:left="2127" w:hanging="283"/>
+      </w:pPr>
+      <w:rPr>
+        <w:rFonts w:ascii="Symbol" w:hAnsi="Symbol" w:cs="Symbol" w:hint="default"/>
+      </w:rPr>
+    </w:lvl>
+    <w:lvl w:ilvl="3">
+      <w:start w:val="1"/>
+      <w:numFmt w:val="bullet"/>
+      <w:lvlText w:val=""/>
+      <w:lvlJc w:val="left"/>
+      <w:pPr>
+        <w:tabs>
+          <w:tab w:val="num" w:pos="2836"/>
+        </w:tabs>
+        <w:ind w:left="2836" w:hanging="283"/>
+      </w:pPr>
+      <w:rPr>
+        <w:rFonts w:ascii="Symbol" w:hAnsi="Symbol" w:cs="Symbol" w:hint="default"/>
+      </w:rPr>
+    </w:lvl>
+    <w:lvl w:ilvl="4">
+      <w:start w:val="1"/>
+      <w:numFmt w:val="bullet"/>
+      <w:lvlText w:val=""/>
+      <w:lvlJc w:val="left"/>
+      <w:pPr>
+        <w:tabs>
+          <w:tab w:val="num" w:pos="3545"/>
+        </w:tabs>
+        <w:ind w:left="3545" w:hanging="283"/>
+      </w:pPr>
+      <w:rPr>
+        <w:rFonts w:ascii="Symbol" w:hAnsi="Symbol" w:cs="Symbol" w:hint="default"/>
+      </w:rPr>
+    </w:lvl>
+    <w:lvl w:ilvl="5">
+      <w:start w:val="1"/>
+      <w:numFmt w:val="bullet"/>
+      <w:lvlText w:val=""/>
+      <w:lvlJc w:val="left"/>
+      <w:pPr>
+        <w:tabs>
+          <w:tab w:val="num" w:pos="4254"/>
+        </w:tabs>
+        <w:ind w:left="4254" w:hanging="283"/>
+      </w:pPr>
+      <w:rPr>
+        <w:rFonts w:ascii="Symbol" w:hAnsi="Symbol" w:cs="Symbol" w:hint="default"/>
+      </w:rPr>
+    </w:lvl>
+    <w:lvl w:ilvl="6">
+      <w:start w:val="1"/>
+      <w:numFmt w:val="bullet"/>
+      <w:lvlText w:val=""/>
+      <w:lvlJc w:val="left"/>
+      <w:pPr>
+        <w:tabs>
+          <w:tab w:val="num" w:pos="4963"/>
+        </w:tabs>
+        <w:ind w:left="4963" w:hanging="283"/>
+      </w:pPr>
+      <w:rPr>
+        <w:rFonts w:ascii="Symbol" w:hAnsi="Symbol" w:cs="Symbol" w:hint="default"/>
+      </w:rPr>
+    </w:lvl>
+    <w:lvl w:ilvl="7">
+      <w:start w:val="1"/>
+      <w:numFmt w:val="bullet"/>
+      <w:lvlText w:val=""/>
+      <w:lvlJc w:val="left"/>
+      <w:pPr>
+        <w:tabs>
+          <w:tab w:val="num" w:pos="5672"/>
+        </w:tabs>
+        <w:ind w:left="5672" w:hanging="283"/>
+      </w:pPr>
+      <w:rPr>
+        <w:rFonts w:ascii="Symbol" w:hAnsi="Symbol" w:cs="Symbol" w:hint="default"/>
+      </w:rPr>
+    </w:lvl>
+    <w:lvl w:ilvl="8">
+      <w:start w:val="1"/>
+      <w:numFmt w:val="bullet"/>
+      <w:lvlText w:val=""/>
+      <w:lvlJc w:val="left"/>
+      <w:pPr>
+        <w:tabs>
+          <w:tab w:val="num" w:pos="6381"/>
+        </w:tabs>
+        <w:ind w:left="6381" w:hanging="283"/>
+      </w:pPr>
+      <w:rPr>
+        <w:rFonts w:ascii="Symbol" w:hAnsi="Symbol" w:cs="Symbol" w:hint="default"/>
+      </w:rPr>
+    </w:lvl>
+  </w:abstractNum>
+  <w:abstractNum w:abstractNumId="8">
+    <w:lvl w:ilvl="0">
+      <w:start w:val="1"/>
+      <w:numFmt w:val="bullet"/>
+      <w:lvlText w:val=""/>
+      <w:lvlJc w:val="left"/>
+      <w:pPr>
+        <w:tabs>
+          <w:tab w:val="num" w:pos="709"/>
+        </w:tabs>
+        <w:ind w:left="709" w:hanging="283"/>
+      </w:pPr>
+      <w:rPr>
+        <w:rFonts w:ascii="Symbol" w:hAnsi="Symbol" w:cs="Symbol" w:hint="default"/>
+      </w:rPr>
+    </w:lvl>
+    <w:lvl w:ilvl="1">
+      <w:start w:val="1"/>
+      <w:numFmt w:val="bullet"/>
+      <w:lvlText w:val=""/>
+      <w:lvlJc w:val="left"/>
+      <w:pPr>
+        <w:tabs>
+          <w:tab w:val="num" w:pos="1418"/>
+        </w:tabs>
+        <w:ind w:left="1418" w:hanging="283"/>
+      </w:pPr>
+      <w:rPr>
+        <w:rFonts w:ascii="Symbol" w:hAnsi="Symbol" w:cs="Symbol" w:hint="default"/>
+      </w:rPr>
+    </w:lvl>
+    <w:lvl w:ilvl="2">
+      <w:start w:val="1"/>
+      <w:numFmt w:val="bullet"/>
+      <w:lvlText w:val=""/>
+      <w:lvlJc w:val="left"/>
+      <w:pPr>
+        <w:tabs>
+          <w:tab w:val="num" w:pos="2127"/>
+        </w:tabs>
+        <w:ind w:left="2127" w:hanging="283"/>
+      </w:pPr>
+      <w:rPr>
+        <w:rFonts w:ascii="Symbol" w:hAnsi="Symbol" w:cs="Symbol" w:hint="default"/>
+      </w:rPr>
+    </w:lvl>
+    <w:lvl w:ilvl="3">
+      <w:start w:val="1"/>
+      <w:numFmt w:val="bullet"/>
+      <w:lvlText w:val=""/>
+      <w:lvlJc w:val="left"/>
+      <w:pPr>
+        <w:tabs>
+          <w:tab w:val="num" w:pos="2836"/>
+        </w:tabs>
+        <w:ind w:left="2836" w:hanging="283"/>
+      </w:pPr>
+      <w:rPr>
+        <w:rFonts w:ascii="Symbol" w:hAnsi="Symbol" w:cs="Symbol" w:hint="default"/>
+      </w:rPr>
+    </w:lvl>
+    <w:lvl w:ilvl="4">
+      <w:start w:val="1"/>
+      <w:numFmt w:val="bullet"/>
+      <w:lvlText w:val=""/>
+      <w:lvlJc w:val="left"/>
+      <w:pPr>
+        <w:tabs>
+          <w:tab w:val="num" w:pos="3545"/>
+        </w:tabs>
+        <w:ind w:left="3545" w:hanging="283"/>
+      </w:pPr>
+      <w:rPr>
+        <w:rFonts w:ascii="Symbol" w:hAnsi="Symbol" w:cs="Symbol" w:hint="default"/>
+      </w:rPr>
+    </w:lvl>
+    <w:lvl w:ilvl="5">
+      <w:start w:val="1"/>
+      <w:numFmt w:val="bullet"/>
+      <w:lvlText w:val=""/>
+      <w:lvlJc w:val="left"/>
+      <w:pPr>
+        <w:tabs>
+          <w:tab w:val="num" w:pos="4254"/>
+        </w:tabs>
+        <w:ind w:left="4254" w:hanging="283"/>
+      </w:pPr>
+      <w:rPr>
+        <w:rFonts w:ascii="Symbol" w:hAnsi="Symbol" w:cs="Symbol" w:hint="default"/>
+      </w:rPr>
+    </w:lvl>
+    <w:lvl w:ilvl="6">
+      <w:start w:val="1"/>
+      <w:numFmt w:val="bullet"/>
+      <w:lvlText w:val=""/>
+      <w:lvlJc w:val="left"/>
+      <w:pPr>
+        <w:tabs>
+          <w:tab w:val="num" w:pos="4963"/>
+        </w:tabs>
+        <w:ind w:left="4963" w:hanging="283"/>
+      </w:pPr>
+      <w:rPr>
+        <w:rFonts w:ascii="Symbol" w:hAnsi="Symbol" w:cs="Symbol" w:hint="default"/>
+      </w:rPr>
+    </w:lvl>
+    <w:lvl w:ilvl="7">
+      <w:start w:val="1"/>
+      <w:numFmt w:val="bullet"/>
+      <w:lvlText w:val=""/>
+      <w:lvlJc w:val="left"/>
+      <w:pPr>
+        <w:tabs>
+          <w:tab w:val="num" w:pos="5672"/>
+        </w:tabs>
+        <w:ind w:left="5672" w:hanging="283"/>
+      </w:pPr>
+      <w:rPr>
+        <w:rFonts w:ascii="Symbol" w:hAnsi="Symbol" w:cs="Symbol" w:hint="default"/>
+      </w:rPr>
+    </w:lvl>
+    <w:lvl w:ilvl="8">
+      <w:start w:val="1"/>
+      <w:numFmt w:val="bullet"/>
+      <w:lvlText w:val=""/>
+      <w:lvlJc w:val="left"/>
+      <w:pPr>
+        <w:tabs>
+          <w:tab w:val="num" w:pos="6381"/>
+        </w:tabs>
+        <w:ind w:left="6381" w:hanging="283"/>
+      </w:pPr>
+      <w:rPr>
+        <w:rFonts w:ascii="Symbol" w:hAnsi="Symbol" w:cs="Symbol" w:hint="default"/>
+      </w:rPr>
+    </w:lvl>
+  </w:abstractNum>
+  <w:abstractNum w:abstractNumId="9">
+    <w:lvl w:ilvl="0">
+      <w:start w:val="1"/>
+      <w:numFmt w:val="bullet"/>
+      <w:lvlText w:val=""/>
+      <w:lvlJc w:val="left"/>
+      <w:pPr>
+        <w:tabs>
+          <w:tab w:val="num" w:pos="709"/>
+        </w:tabs>
+        <w:ind w:left="709" w:hanging="283"/>
+      </w:pPr>
+      <w:rPr>
+        <w:rFonts w:ascii="Symbol" w:hAnsi="Symbol" w:cs="Symbol" w:hint="default"/>
+      </w:rPr>
+    </w:lvl>
+    <w:lvl w:ilvl="1">
+      <w:start w:val="1"/>
+      <w:numFmt w:val="bullet"/>
+      <w:lvlText w:val=""/>
+      <w:lvlJc w:val="left"/>
+      <w:pPr>
+        <w:tabs>
+          <w:tab w:val="num" w:pos="1418"/>
+        </w:tabs>
+        <w:ind w:left="1418" w:hanging="283"/>
+      </w:pPr>
+      <w:rPr>
+        <w:rFonts w:ascii="Symbol" w:hAnsi="Symbol" w:cs="Symbol" w:hint="default"/>
+      </w:rPr>
+    </w:lvl>
+    <w:lvl w:ilvl="2">
+      <w:start w:val="1"/>
+      <w:numFmt w:val="bullet"/>
+      <w:lvlText w:val=""/>
+      <w:lvlJc w:val="left"/>
+      <w:pPr>
+        <w:tabs>
+          <w:tab w:val="num" w:pos="2127"/>
+        </w:tabs>
+        <w:ind w:left="2127" w:hanging="283"/>
+      </w:pPr>
+      <w:rPr>
+        <w:rFonts w:ascii="Symbol" w:hAnsi="Symbol" w:cs="Symbol" w:hint="default"/>
+      </w:rPr>
+    </w:lvl>
+    <w:lvl w:ilvl="3">
+      <w:start w:val="1"/>
+      <w:numFmt w:val="bullet"/>
+      <w:lvlText w:val=""/>
+      <w:lvlJc w:val="left"/>
+      <w:pPr>
+        <w:tabs>
+          <w:tab w:val="num" w:pos="2836"/>
+        </w:tabs>
+        <w:ind w:left="2836" w:hanging="283"/>
+      </w:pPr>
+      <w:rPr>
+        <w:rFonts w:ascii="Symbol" w:hAnsi="Symbol" w:cs="Symbol" w:hint="default"/>
+      </w:rPr>
+    </w:lvl>
+    <w:lvl w:ilvl="4">
+      <w:start w:val="1"/>
+      <w:numFmt w:val="bullet"/>
+      <w:lvlText w:val=""/>
+      <w:lvlJc w:val="left"/>
+      <w:pPr>
+        <w:tabs>
+          <w:tab w:val="num" w:pos="3545"/>
+        </w:tabs>
+        <w:ind w:left="3545" w:hanging="283"/>
+      </w:pPr>
+      <w:rPr>
+        <w:rFonts w:ascii="Symbol" w:hAnsi="Symbol" w:cs="Symbol" w:hint="default"/>
+      </w:rPr>
+    </w:lvl>
+    <w:lvl w:ilvl="5">
+      <w:start w:val="1"/>
+      <w:numFmt w:val="bullet"/>
+      <w:lvlText w:val=""/>
+      <w:lvlJc w:val="left"/>
+      <w:pPr>
+        <w:tabs>
+          <w:tab w:val="num" w:pos="4254"/>
+        </w:tabs>
+        <w:ind w:left="4254" w:hanging="283"/>
+      </w:pPr>
+      <w:rPr>
+        <w:rFonts w:ascii="Symbol" w:hAnsi="Symbol" w:cs="Symbol" w:hint="default"/>
+      </w:rPr>
+    </w:lvl>
+    <w:lvl w:ilvl="6">
+      <w:start w:val="1"/>
+      <w:numFmt w:val="bullet"/>
+      <w:lvlText w:val=""/>
+      <w:lvlJc w:val="left"/>
+      <w:pPr>
+        <w:tabs>
+          <w:tab w:val="num" w:pos="4963"/>
+        </w:tabs>
+        <w:ind w:left="4963" w:hanging="283"/>
+      </w:pPr>
+      <w:rPr>
+        <w:rFonts w:ascii="Symbol" w:hAnsi="Symbol" w:cs="Symbol" w:hint="default"/>
+      </w:rPr>
+    </w:lvl>
+    <w:lvl w:ilvl="7">
+      <w:start w:val="1"/>
+      <w:numFmt w:val="bullet"/>
+      <w:lvlText w:val=""/>
+      <w:lvlJc w:val="left"/>
+      <w:pPr>
+        <w:tabs>
+          <w:tab w:val="num" w:pos="5672"/>
+        </w:tabs>
+        <w:ind w:left="5672" w:hanging="283"/>
+      </w:pPr>
+      <w:rPr>
+        <w:rFonts w:ascii="Symbol" w:hAnsi="Symbol" w:cs="Symbol" w:hint="default"/>
+      </w:rPr>
+    </w:lvl>
+    <w:lvl w:ilvl="8">
+      <w:start w:val="1"/>
+      <w:numFmt w:val="bullet"/>
+      <w:lvlText w:val=""/>
+      <w:lvlJc w:val="left"/>
+      <w:pPr>
+        <w:tabs>
+          <w:tab w:val="num" w:pos="6381"/>
+        </w:tabs>
+        <w:ind w:left="6381" w:hanging="283"/>
+      </w:pPr>
+      <w:rPr>
+        <w:rFonts w:ascii="Symbol" w:hAnsi="Symbol" w:cs="Symbol" w:hint="default"/>
+      </w:rPr>
+    </w:lvl>
+  </w:abstractNum>
+  <w:abstractNum w:abstractNumId="10">
+    <w:lvl w:ilvl="0">
+      <w:start w:val="1"/>
+      <w:numFmt w:val="bullet"/>
+      <w:lvlText w:val=""/>
+      <w:lvlJc w:val="left"/>
+      <w:pPr>
+        <w:tabs>
+          <w:tab w:val="num" w:pos="709"/>
+        </w:tabs>
+        <w:ind w:left="709" w:hanging="283"/>
+      </w:pPr>
+      <w:rPr>
+        <w:rFonts w:ascii="Symbol" w:hAnsi="Symbol" w:cs="Symbol" w:hint="default"/>
+      </w:rPr>
+    </w:lvl>
+    <w:lvl w:ilvl="1">
+      <w:start w:val="1"/>
+      <w:numFmt w:val="bullet"/>
+      <w:lvlText w:val=""/>
+      <w:lvlJc w:val="left"/>
+      <w:pPr>
+        <w:tabs>
+          <w:tab w:val="num" w:pos="1418"/>
+        </w:tabs>
+        <w:ind w:left="1418" w:hanging="283"/>
+      </w:pPr>
+      <w:rPr>
+        <w:rFonts w:ascii="Symbol" w:hAnsi="Symbol" w:cs="Symbol" w:hint="default"/>
+      </w:rPr>
+    </w:lvl>
+    <w:lvl w:ilvl="2">
+      <w:start w:val="1"/>
+      <w:numFmt w:val="bullet"/>
+      <w:lvlText w:val=""/>
+      <w:lvlJc w:val="left"/>
+      <w:pPr>
+        <w:tabs>
+          <w:tab w:val="num" w:pos="2127"/>
+        </w:tabs>
+        <w:ind w:left="2127" w:hanging="283"/>
+      </w:pPr>
+      <w:rPr>
+        <w:rFonts w:ascii="Symbol" w:hAnsi="Symbol" w:cs="Symbol" w:hint="default"/>
+      </w:rPr>
+    </w:lvl>
+    <w:lvl w:ilvl="3">
+      <w:start w:val="1"/>
+      <w:numFmt w:val="bullet"/>
+      <w:lvlText w:val=""/>
+      <w:lvlJc w:val="left"/>
+      <w:pPr>
+        <w:tabs>
+          <w:tab w:val="num" w:pos="2836"/>
+        </w:tabs>
+        <w:ind w:left="2836" w:hanging="283"/>
+      </w:pPr>
+      <w:rPr>
+        <w:rFonts w:ascii="Symbol" w:hAnsi="Symbol" w:cs="Symbol" w:hint="default"/>
+      </w:rPr>
+    </w:lvl>
+    <w:lvl w:ilvl="4">
+      <w:start w:val="1"/>
+      <w:numFmt w:val="bullet"/>
+      <w:lvlText w:val=""/>
+      <w:lvlJc w:val="left"/>
+      <w:pPr>
+        <w:tabs>
+          <w:tab w:val="num" w:pos="3545"/>
+        </w:tabs>
+        <w:ind w:left="3545" w:hanging="283"/>
+      </w:pPr>
+      <w:rPr>
+        <w:rFonts w:ascii="Symbol" w:hAnsi="Symbol" w:cs="Symbol" w:hint="default"/>
+      </w:rPr>
+    </w:lvl>
+    <w:lvl w:ilvl="5">
+      <w:start w:val="1"/>
+      <w:numFmt w:val="bullet"/>
+      <w:lvlText w:val=""/>
+      <w:lvlJc w:val="left"/>
+      <w:pPr>
+        <w:tabs>
+          <w:tab w:val="num" w:pos="4254"/>
+        </w:tabs>
+        <w:ind w:left="4254" w:hanging="283"/>
+      </w:pPr>
+      <w:rPr>
+        <w:rFonts w:ascii="Symbol" w:hAnsi="Symbol" w:cs="Symbol" w:hint="default"/>
+      </w:rPr>
+    </w:lvl>
+    <w:lvl w:ilvl="6">
+      <w:start w:val="1"/>
+      <w:numFmt w:val="bullet"/>
+      <w:lvlText w:val=""/>
+      <w:lvlJc w:val="left"/>
+      <w:pPr>
+        <w:tabs>
+          <w:tab w:val="num" w:pos="4963"/>
+        </w:tabs>
+        <w:ind w:left="4963" w:hanging="283"/>
+      </w:pPr>
+      <w:rPr>
+        <w:rFonts w:ascii="Symbol" w:hAnsi="Symbol" w:cs="Symbol" w:hint="default"/>
+      </w:rPr>
+    </w:lvl>
+    <w:lvl w:ilvl="7">
+      <w:start w:val="1"/>
+      <w:numFmt w:val="bullet"/>
+      <w:lvlText w:val=""/>
+      <w:lvlJc w:val="left"/>
+      <w:pPr>
+        <w:tabs>
+          <w:tab w:val="num" w:pos="5672"/>
+        </w:tabs>
+        <w:ind w:left="5672" w:hanging="283"/>
+      </w:pPr>
+      <w:rPr>
+        <w:rFonts w:ascii="Symbol" w:hAnsi="Symbol" w:cs="Symbol" w:hint="default"/>
+      </w:rPr>
+    </w:lvl>
+    <w:lvl w:ilvl="8">
+      <w:start w:val="1"/>
+      <w:numFmt w:val="bullet"/>
+      <w:lvlText w:val=""/>
+      <w:lvlJc w:val="left"/>
+      <w:pPr>
+        <w:tabs>
+          <w:tab w:val="num" w:pos="6381"/>
+        </w:tabs>
+        <w:ind w:left="6381" w:hanging="283"/>
+      </w:pPr>
+      <w:rPr>
+        <w:rFonts w:ascii="Symbol" w:hAnsi="Symbol" w:cs="Symbol" w:hint="default"/>
+      </w:rPr>
+    </w:lvl>
+  </w:abstractNum>
+  <w:abstractNum w:abstractNumId="11">
     <w:lvl w:ilvl="0">
       <w:start w:val="1"/>
       <w:numFmt w:val="none"/>
@@ -2188,6 +3388,18 @@
   <w:num w:numId="7">
     <w:abstractNumId w:val="7"/>
   </w:num>
+  <w:num w:numId="8">
+    <w:abstractNumId w:val="8"/>
+  </w:num>
+  <w:num w:numId="9">
+    <w:abstractNumId w:val="9"/>
+  </w:num>
+  <w:num w:numId="10">
+    <w:abstractNumId w:val="10"/>
+  </w:num>
+  <w:num w:numId="11">
+    <w:abstractNumId w:val="11"/>
+  </w:num>
 </w:numbering>
 </file>
 
@@ -2196,7 +3408,7 @@
   <w:docDefaults>
     <w:rPrDefault>
       <w:rPr>
-        <w:rFonts w:ascii="Cambria" w:hAnsi="Cambria" w:eastAsia="ＭＳ 明朝" w:cs="" w:asciiTheme="minorHAnsi" w:cstheme="minorBidi" w:eastAsiaTheme="minorEastAsia" w:hAnsiTheme="minorHAnsi"/>
+        <w:rFonts w:ascii="Cambria" w:hAnsi="Cambria" w:eastAsia="" w:cs="" w:asciiTheme="minorHAnsi" w:cstheme="minorBidi" w:eastAsiaTheme="minorEastAsia" w:hAnsiTheme="minorHAnsi"/>
         <w:sz w:val="22"/>
         <w:szCs w:val="22"/>
         <w:lang w:val="en-US" w:eastAsia="en-US" w:bidi="ar-SA"/>
@@ -2353,12 +3565,13 @@
     <w:rsid w:val="00fc693f"/>
     <w:pPr>
       <w:widowControl/>
+      <w:suppressAutoHyphens w:val="true"/>
       <w:bidi w:val="0"/>
       <w:spacing w:lineRule="auto" w:line="276" w:before="0" w:after="200"/>
       <w:jc w:val="left"/>
     </w:pPr>
     <w:rPr>
-      <w:rFonts w:ascii="Cambria" w:hAnsi="Cambria" w:eastAsia="ＭＳ 明朝" w:cs="" w:asciiTheme="minorHAnsi" w:cstheme="minorBidi" w:eastAsiaTheme="minorEastAsia" w:hAnsiTheme="minorHAnsi"/>
+      <w:rFonts w:ascii="Cambria" w:hAnsi="Cambria" w:eastAsia="" w:cs="" w:asciiTheme="minorHAnsi" w:cstheme="minorBidi" w:eastAsiaTheme="minorEastAsia" w:hAnsiTheme="minorHAnsi"/>
       <w:color w:val="auto"/>
       <w:kern w:val="0"/>
       <w:sz w:val="22"/>
@@ -2381,7 +3594,7 @@
       <w:outlineLvl w:val="0"/>
     </w:pPr>
     <w:rPr>
-      <w:rFonts w:ascii="Calibri" w:hAnsi="Calibri" w:eastAsia="ＭＳ ゴシック" w:cs="" w:asciiTheme="majorHAnsi" w:cstheme="majorBidi" w:eastAsiaTheme="majorEastAsia" w:hAnsiTheme="majorHAnsi"/>
+      <w:rFonts w:ascii="Calibri" w:hAnsi="Calibri" w:eastAsia="" w:cs="" w:asciiTheme="majorHAnsi" w:cstheme="majorBidi" w:eastAsiaTheme="majorEastAsia" w:hAnsiTheme="majorHAnsi"/>
       <w:b/>
       <w:bCs/>
       <w:color w:themeColor="accent1" w:themeShade="bf" w:val="365F91"/>
@@ -2405,7 +3618,7 @@
       <w:outlineLvl w:val="1"/>
     </w:pPr>
     <w:rPr>
-      <w:rFonts w:ascii="Calibri" w:hAnsi="Calibri" w:eastAsia="ＭＳ ゴシック" w:cs="" w:asciiTheme="majorHAnsi" w:cstheme="majorBidi" w:eastAsiaTheme="majorEastAsia" w:hAnsiTheme="majorHAnsi"/>
+      <w:rFonts w:ascii="Calibri" w:hAnsi="Calibri" w:eastAsia="" w:cs="" w:asciiTheme="majorHAnsi" w:cstheme="majorBidi" w:eastAsiaTheme="majorEastAsia" w:hAnsiTheme="majorHAnsi"/>
       <w:b/>
       <w:bCs/>
       <w:color w:themeColor="accent1" w:val="4F81BD"/>
@@ -2429,7 +3642,7 @@
       <w:outlineLvl w:val="2"/>
     </w:pPr>
     <w:rPr>
-      <w:rFonts w:ascii="Calibri" w:hAnsi="Calibri" w:eastAsia="ＭＳ ゴシック" w:cs="" w:asciiTheme="majorHAnsi" w:cstheme="majorBidi" w:eastAsiaTheme="majorEastAsia" w:hAnsiTheme="majorHAnsi"/>
+      <w:rFonts w:ascii="Calibri" w:hAnsi="Calibri" w:eastAsia="" w:cs="" w:asciiTheme="majorHAnsi" w:cstheme="majorBidi" w:eastAsiaTheme="majorEastAsia" w:hAnsiTheme="majorHAnsi"/>
       <w:b/>
       <w:bCs/>
       <w:color w:themeColor="accent1" w:val="4F81BD"/>
@@ -2452,7 +3665,7 @@
       <w:outlineLvl w:val="3"/>
     </w:pPr>
     <w:rPr>
-      <w:rFonts w:ascii="Calibri" w:hAnsi="Calibri" w:eastAsia="ＭＳ ゴシック" w:cs="" w:asciiTheme="majorHAnsi" w:cstheme="majorBidi" w:eastAsiaTheme="majorEastAsia" w:hAnsiTheme="majorHAnsi"/>
+      <w:rFonts w:ascii="Calibri" w:hAnsi="Calibri" w:eastAsia="" w:cs="" w:asciiTheme="majorHAnsi" w:cstheme="majorBidi" w:eastAsiaTheme="majorEastAsia" w:hAnsiTheme="majorHAnsi"/>
       <w:b/>
       <w:bCs/>
       <w:i/>
@@ -2477,7 +3690,7 @@
       <w:outlineLvl w:val="4"/>
     </w:pPr>
     <w:rPr>
-      <w:rFonts w:ascii="Calibri" w:hAnsi="Calibri" w:eastAsia="ＭＳ ゴシック" w:cs="" w:asciiTheme="majorHAnsi" w:cstheme="majorBidi" w:eastAsiaTheme="majorEastAsia" w:hAnsiTheme="majorHAnsi"/>
+      <w:rFonts w:ascii="Calibri" w:hAnsi="Calibri" w:eastAsia="" w:cs="" w:asciiTheme="majorHAnsi" w:cstheme="majorBidi" w:eastAsiaTheme="majorEastAsia" w:hAnsiTheme="majorHAnsi"/>
       <w:color w:themeColor="accent1" w:themeShade="7f" w:val="243F60"/>
     </w:rPr>
   </w:style>
@@ -2498,7 +3711,7 @@
       <w:outlineLvl w:val="5"/>
     </w:pPr>
     <w:rPr>
-      <w:rFonts w:ascii="Calibri" w:hAnsi="Calibri" w:eastAsia="ＭＳ ゴシック" w:cs="" w:asciiTheme="majorHAnsi" w:cstheme="majorBidi" w:eastAsiaTheme="majorEastAsia" w:hAnsiTheme="majorHAnsi"/>
+      <w:rFonts w:ascii="Calibri" w:hAnsi="Calibri" w:eastAsia="" w:cs="" w:asciiTheme="majorHAnsi" w:cstheme="majorBidi" w:eastAsiaTheme="majorEastAsia" w:hAnsiTheme="majorHAnsi"/>
       <w:i/>
       <w:iCs/>
       <w:color w:themeColor="accent1" w:themeShade="7f" w:val="243F60"/>
@@ -2521,7 +3734,7 @@
       <w:outlineLvl w:val="6"/>
     </w:pPr>
     <w:rPr>
-      <w:rFonts w:ascii="Calibri" w:hAnsi="Calibri" w:eastAsia="ＭＳ ゴシック" w:cs="" w:asciiTheme="majorHAnsi" w:cstheme="majorBidi" w:eastAsiaTheme="majorEastAsia" w:hAnsiTheme="majorHAnsi"/>
+      <w:rFonts w:ascii="Calibri" w:hAnsi="Calibri" w:eastAsia="" w:cs="" w:asciiTheme="majorHAnsi" w:cstheme="majorBidi" w:eastAsiaTheme="majorEastAsia" w:hAnsiTheme="majorHAnsi"/>
       <w:i/>
       <w:iCs/>
       <w:color w:themeColor="text1" w:themeTint="bf" w:val="404040"/>
@@ -2544,7 +3757,7 @@
       <w:outlineLvl w:val="7"/>
     </w:pPr>
     <w:rPr>
-      <w:rFonts w:ascii="Calibri" w:hAnsi="Calibri" w:eastAsia="ＭＳ ゴシック" w:cs="" w:asciiTheme="majorHAnsi" w:cstheme="majorBidi" w:eastAsiaTheme="majorEastAsia" w:hAnsiTheme="majorHAnsi"/>
+      <w:rFonts w:ascii="Calibri" w:hAnsi="Calibri" w:eastAsia="" w:cs="" w:asciiTheme="majorHAnsi" w:cstheme="majorBidi" w:eastAsiaTheme="majorEastAsia" w:hAnsiTheme="majorHAnsi"/>
       <w:color w:themeColor="accent1" w:val="4F81BD"/>
       <w:sz w:val="20"/>
       <w:szCs w:val="20"/>
@@ -2567,7 +3780,7 @@
       <w:outlineLvl w:val="8"/>
     </w:pPr>
     <w:rPr>
-      <w:rFonts w:ascii="Calibri" w:hAnsi="Calibri" w:eastAsia="ＭＳ ゴシック" w:cs="" w:asciiTheme="majorHAnsi" w:cstheme="majorBidi" w:eastAsiaTheme="majorEastAsia" w:hAnsiTheme="majorHAnsi"/>
+      <w:rFonts w:ascii="Calibri" w:hAnsi="Calibri" w:eastAsia="" w:cs="" w:asciiTheme="majorHAnsi" w:cstheme="majorBidi" w:eastAsiaTheme="majorEastAsia" w:hAnsiTheme="majorHAnsi"/>
       <w:i/>
       <w:iCs/>
       <w:color w:themeColor="text1" w:themeTint="bf" w:val="404040"/>
@@ -2609,7 +3822,7 @@
     <w:qFormat/>
     <w:rsid w:val="00fc693f"/>
     <w:rPr>
-      <w:rFonts w:ascii="Calibri" w:hAnsi="Calibri" w:eastAsia="ＭＳ ゴシック" w:cs="" w:asciiTheme="majorHAnsi" w:cstheme="majorBidi" w:eastAsiaTheme="majorEastAsia" w:hAnsiTheme="majorHAnsi"/>
+      <w:rFonts w:ascii="Calibri" w:hAnsi="Calibri" w:eastAsia="" w:cs="" w:asciiTheme="majorHAnsi" w:cstheme="majorBidi" w:eastAsiaTheme="majorEastAsia" w:hAnsiTheme="majorHAnsi"/>
       <w:b/>
       <w:bCs/>
       <w:color w:themeColor="accent1" w:themeShade="bf" w:val="365F91"/>
@@ -2625,7 +3838,7 @@
     <w:qFormat/>
     <w:rsid w:val="00fc693f"/>
     <w:rPr>
-      <w:rFonts w:ascii="Calibri" w:hAnsi="Calibri" w:eastAsia="ＭＳ ゴシック" w:cs="" w:asciiTheme="majorHAnsi" w:cstheme="majorBidi" w:eastAsiaTheme="majorEastAsia" w:hAnsiTheme="majorHAnsi"/>
+      <w:rFonts w:ascii="Calibri" w:hAnsi="Calibri" w:eastAsia="" w:cs="" w:asciiTheme="majorHAnsi" w:cstheme="majorBidi" w:eastAsiaTheme="majorEastAsia" w:hAnsiTheme="majorHAnsi"/>
       <w:b/>
       <w:bCs/>
       <w:color w:themeColor="accent1" w:val="4F81BD"/>
@@ -2641,7 +3854,7 @@
     <w:qFormat/>
     <w:rsid w:val="00fc693f"/>
     <w:rPr>
-      <w:rFonts w:ascii="Calibri" w:hAnsi="Calibri" w:eastAsia="ＭＳ ゴシック" w:cs="" w:asciiTheme="majorHAnsi" w:cstheme="majorBidi" w:eastAsiaTheme="majorEastAsia" w:hAnsiTheme="majorHAnsi"/>
+      <w:rFonts w:ascii="Calibri" w:hAnsi="Calibri" w:eastAsia="" w:cs="" w:asciiTheme="majorHAnsi" w:cstheme="majorBidi" w:eastAsiaTheme="majorEastAsia" w:hAnsiTheme="majorHAnsi"/>
       <w:b/>
       <w:bCs/>
       <w:color w:themeColor="accent1" w:val="4F81BD"/>
@@ -2655,7 +3868,7 @@
     <w:qFormat/>
     <w:rsid w:val="00fc693f"/>
     <w:rPr>
-      <w:rFonts w:ascii="Calibri" w:hAnsi="Calibri" w:eastAsia="ＭＳ ゴシック" w:cs="" w:asciiTheme="majorHAnsi" w:cstheme="majorBidi" w:eastAsiaTheme="majorEastAsia" w:hAnsiTheme="majorHAnsi"/>
+      <w:rFonts w:ascii="Calibri" w:hAnsi="Calibri" w:eastAsia="" w:cs="" w:asciiTheme="majorHAnsi" w:cstheme="majorBidi" w:eastAsiaTheme="majorEastAsia" w:hAnsiTheme="majorHAnsi"/>
       <w:color w:themeColor="text2" w:themeShade="bf" w:val="17365D"/>
       <w:spacing w:val="5"/>
       <w:kern w:val="2"/>
@@ -2671,7 +3884,7 @@
     <w:qFormat/>
     <w:rsid w:val="00fc693f"/>
     <w:rPr>
-      <w:rFonts w:ascii="Calibri" w:hAnsi="Calibri" w:eastAsia="ＭＳ ゴシック" w:cs="" w:asciiTheme="majorHAnsi" w:cstheme="majorBidi" w:eastAsiaTheme="majorEastAsia" w:hAnsiTheme="majorHAnsi"/>
+      <w:rFonts w:ascii="Calibri" w:hAnsi="Calibri" w:eastAsia="" w:cs="" w:asciiTheme="majorHAnsi" w:cstheme="majorBidi" w:eastAsiaTheme="majorEastAsia" w:hAnsiTheme="majorHAnsi"/>
       <w:i/>
       <w:iCs/>
       <w:color w:themeColor="accent1" w:val="4F81BD"/>
@@ -2744,7 +3957,7 @@
     <w:qFormat/>
     <w:rsid w:val="00fc693f"/>
     <w:rPr>
-      <w:rFonts w:ascii="Calibri" w:hAnsi="Calibri" w:eastAsia="ＭＳ ゴシック" w:cs="" w:asciiTheme="majorHAnsi" w:cstheme="majorBidi" w:eastAsiaTheme="majorEastAsia" w:hAnsiTheme="majorHAnsi"/>
+      <w:rFonts w:ascii="Calibri" w:hAnsi="Calibri" w:eastAsia="" w:cs="" w:asciiTheme="majorHAnsi" w:cstheme="majorBidi" w:eastAsiaTheme="majorEastAsia" w:hAnsiTheme="majorHAnsi"/>
       <w:b/>
       <w:bCs/>
       <w:i/>
@@ -2761,7 +3974,7 @@
     <w:qFormat/>
     <w:rsid w:val="00fc693f"/>
     <w:rPr>
-      <w:rFonts w:ascii="Calibri" w:hAnsi="Calibri" w:eastAsia="ＭＳ ゴシック" w:cs="" w:asciiTheme="majorHAnsi" w:cstheme="majorBidi" w:eastAsiaTheme="majorEastAsia" w:hAnsiTheme="majorHAnsi"/>
+      <w:rFonts w:ascii="Calibri" w:hAnsi="Calibri" w:eastAsia="" w:cs="" w:asciiTheme="majorHAnsi" w:cstheme="majorBidi" w:eastAsiaTheme="majorEastAsia" w:hAnsiTheme="majorHAnsi"/>
       <w:color w:themeColor="accent1" w:themeShade="7f" w:val="243F60"/>
     </w:rPr>
   </w:style>
@@ -2774,7 +3987,7 @@
     <w:qFormat/>
     <w:rsid w:val="00fc693f"/>
     <w:rPr>
-      <w:rFonts w:ascii="Calibri" w:hAnsi="Calibri" w:eastAsia="ＭＳ ゴシック" w:cs="" w:asciiTheme="majorHAnsi" w:cstheme="majorBidi" w:eastAsiaTheme="majorEastAsia" w:hAnsiTheme="majorHAnsi"/>
+      <w:rFonts w:ascii="Calibri" w:hAnsi="Calibri" w:eastAsia="" w:cs="" w:asciiTheme="majorHAnsi" w:cstheme="majorBidi" w:eastAsiaTheme="majorEastAsia" w:hAnsiTheme="majorHAnsi"/>
       <w:i/>
       <w:iCs/>
       <w:color w:themeColor="accent1" w:themeShade="7f" w:val="243F60"/>
@@ -2789,7 +4002,7 @@
     <w:qFormat/>
     <w:rsid w:val="00fc693f"/>
     <w:rPr>
-      <w:rFonts w:ascii="Calibri" w:hAnsi="Calibri" w:eastAsia="ＭＳ ゴシック" w:cs="" w:asciiTheme="majorHAnsi" w:cstheme="majorBidi" w:eastAsiaTheme="majorEastAsia" w:hAnsiTheme="majorHAnsi"/>
+      <w:rFonts w:ascii="Calibri" w:hAnsi="Calibri" w:eastAsia="" w:cs="" w:asciiTheme="majorHAnsi" w:cstheme="majorBidi" w:eastAsiaTheme="majorEastAsia" w:hAnsiTheme="majorHAnsi"/>
       <w:i/>
       <w:iCs/>
       <w:color w:themeColor="text1" w:themeTint="bf" w:val="404040"/>
@@ -2804,7 +4017,7 @@
     <w:qFormat/>
     <w:rsid w:val="00fc693f"/>
     <w:rPr>
-      <w:rFonts w:ascii="Calibri" w:hAnsi="Calibri" w:eastAsia="ＭＳ ゴシック" w:cs="" w:asciiTheme="majorHAnsi" w:cstheme="majorBidi" w:eastAsiaTheme="majorEastAsia" w:hAnsiTheme="majorHAnsi"/>
+      <w:rFonts w:ascii="Calibri" w:hAnsi="Calibri" w:eastAsia="" w:cs="" w:asciiTheme="majorHAnsi" w:cstheme="majorBidi" w:eastAsiaTheme="majorEastAsia" w:hAnsiTheme="majorHAnsi"/>
       <w:color w:themeColor="accent1" w:val="4F81BD"/>
       <w:sz w:val="20"/>
       <w:szCs w:val="20"/>
@@ -2819,7 +4032,7 @@
     <w:qFormat/>
     <w:rsid w:val="00fc693f"/>
     <w:rPr>
-      <w:rFonts w:ascii="Calibri" w:hAnsi="Calibri" w:eastAsia="ＭＳ ゴシック" w:cs="" w:asciiTheme="majorHAnsi" w:cstheme="majorBidi" w:eastAsiaTheme="majorEastAsia" w:hAnsiTheme="majorHAnsi"/>
+      <w:rFonts w:ascii="Calibri" w:hAnsi="Calibri" w:eastAsia="" w:cs="" w:asciiTheme="majorHAnsi" w:cstheme="majorBidi" w:eastAsiaTheme="majorEastAsia" w:hAnsiTheme="majorHAnsi"/>
       <w:i/>
       <w:iCs/>
       <w:color w:themeColor="text1" w:themeTint="bf" w:val="404040"/>
@@ -2928,6 +4141,25 @@
       <w:bCs/>
       <w:smallCaps/>
       <w:spacing w:val="5"/>
+    </w:rPr>
+  </w:style>
+  <w:style w:type="character" w:styleId="NumberingSymbols">
+    <w:name w:val="Numbering Symbols"/>
+    <w:qFormat/>
+    <w:rPr/>
+  </w:style>
+  <w:style w:type="character" w:styleId="SourceText">
+    <w:name w:val="Source Text"/>
+    <w:qFormat/>
+    <w:rPr>
+      <w:rFonts w:ascii="Liberation Mono" w:hAnsi="Liberation Mono" w:eastAsia="Liberation Mono" w:cs="Liberation Mono"/>
+    </w:rPr>
+  </w:style>
+  <w:style w:type="character" w:styleId="Bullets">
+    <w:name w:val="Bullets"/>
+    <w:qFormat/>
+    <w:rPr>
+      <w:rFonts w:ascii="OpenSymbol" w:hAnsi="OpenSymbol" w:eastAsia="OpenSymbol" w:cs="OpenSymbol"/>
     </w:rPr>
   </w:style>
   <w:style w:type="paragraph" w:styleId="Heading">
@@ -3049,12 +4281,13 @@
     <w:rsid w:val="00fc693f"/>
     <w:pPr>
       <w:widowControl/>
+      <w:suppressAutoHyphens w:val="true"/>
       <w:bidi w:val="0"/>
       <w:spacing w:lineRule="auto" w:line="240" w:before="0" w:after="0"/>
       <w:jc w:val="left"/>
     </w:pPr>
     <w:rPr>
-      <w:rFonts w:ascii="Cambria" w:hAnsi="Cambria" w:eastAsia="ＭＳ 明朝" w:cs="" w:asciiTheme="minorHAnsi" w:cstheme="minorBidi" w:eastAsiaTheme="minorEastAsia" w:hAnsiTheme="minorHAnsi"/>
+      <w:rFonts w:ascii="Cambria" w:hAnsi="Cambria" w:eastAsia="" w:cs="" w:asciiTheme="minorHAnsi" w:cstheme="minorBidi" w:eastAsiaTheme="minorEastAsia" w:hAnsiTheme="minorHAnsi"/>
       <w:color w:val="auto"/>
       <w:kern w:val="0"/>
       <w:sz w:val="22"/>
@@ -3078,7 +4311,7 @@
       <w:contextualSpacing/>
     </w:pPr>
     <w:rPr>
-      <w:rFonts w:ascii="Calibri" w:hAnsi="Calibri" w:eastAsia="ＭＳ ゴシック" w:cs="" w:asciiTheme="majorHAnsi" w:cstheme="majorBidi" w:eastAsiaTheme="majorEastAsia" w:hAnsiTheme="majorHAnsi"/>
+      <w:rFonts w:ascii="Calibri" w:hAnsi="Calibri" w:eastAsia="" w:cs="" w:asciiTheme="majorHAnsi" w:cstheme="majorBidi" w:eastAsiaTheme="majorEastAsia" w:hAnsiTheme="majorHAnsi"/>
       <w:color w:themeColor="text2" w:themeShade="bf" w:val="17365D"/>
       <w:spacing w:val="5"/>
       <w:kern w:val="2"/>
@@ -3096,7 +4329,7 @@
     <w:rsid w:val="00fc693f"/>
     <w:pPr/>
     <w:rPr>
-      <w:rFonts w:ascii="Calibri" w:hAnsi="Calibri" w:eastAsia="ＭＳ ゴシック" w:cs="" w:asciiTheme="majorHAnsi" w:cstheme="majorBidi" w:eastAsiaTheme="majorEastAsia" w:hAnsiTheme="majorHAnsi"/>
+      <w:rFonts w:ascii="Calibri" w:hAnsi="Calibri" w:eastAsia="" w:cs="" w:asciiTheme="majorHAnsi" w:cstheme="majorBidi" w:eastAsiaTheme="majorEastAsia" w:hAnsiTheme="majorHAnsi"/>
       <w:i/>
       <w:iCs/>
       <w:color w:themeColor="accent1" w:val="4F81BD"/>
@@ -3329,12 +4562,13 @@
         <w:tab w:val="left" w:pos="3456" w:leader="none"/>
         <w:tab w:val="left" w:pos="4032" w:leader="none"/>
       </w:tabs>
+      <w:suppressAutoHyphens w:val="true"/>
       <w:bidi w:val="0"/>
       <w:spacing w:lineRule="auto" w:line="276" w:before="0" w:after="200"/>
       <w:jc w:val="left"/>
     </w:pPr>
     <w:rPr>
-      <w:rFonts w:ascii="Courier" w:hAnsi="Courier" w:eastAsia="ＭＳ 明朝" w:cs="" w:cstheme="minorBidi" w:eastAsiaTheme="minorEastAsia"/>
+      <w:rFonts w:ascii="Courier" w:hAnsi="Courier" w:eastAsia="" w:cs="" w:cstheme="minorBidi" w:eastAsiaTheme="minorEastAsia"/>
       <w:color w:val="auto"/>
       <w:kern w:val="0"/>
       <w:sz w:val="20"/>
@@ -3399,6 +4633,46 @@
       <w:outlineLvl w:val="9"/>
     </w:pPr>
     <w:rPr/>
+  </w:style>
+  <w:style w:type="paragraph" w:styleId="HorizontalLine">
+    <w:name w:val="Horizontal Line"/>
+    <w:basedOn w:val="Normal"/>
+    <w:next w:val="BodyText"/>
+    <w:qFormat/>
+    <w:pPr>
+      <w:suppressLineNumbers/>
+      <w:pBdr>
+        <w:bottom w:val="double" w:sz="2" w:space="0" w:color="808080"/>
+      </w:pBdr>
+      <w:spacing w:before="0" w:after="283"/>
+    </w:pPr>
+    <w:rPr>
+      <w:sz w:val="12"/>
+      <w:szCs w:val="12"/>
+    </w:rPr>
+  </w:style>
+  <w:style w:type="paragraph" w:styleId="TableContents">
+    <w:name w:val="Table Contents"/>
+    <w:basedOn w:val="Normal"/>
+    <w:qFormat/>
+    <w:pPr>
+      <w:widowControl w:val="false"/>
+      <w:suppressLineNumbers/>
+    </w:pPr>
+    <w:rPr/>
+  </w:style>
+  <w:style w:type="paragraph" w:styleId="TableHeading">
+    <w:name w:val="Table Heading"/>
+    <w:basedOn w:val="TableContents"/>
+    <w:qFormat/>
+    <w:pPr>
+      <w:suppressLineNumbers/>
+      <w:jc w:val="center"/>
+    </w:pPr>
+    <w:rPr>
+      <w:b/>
+      <w:bCs/>
+    </w:rPr>
   </w:style>
   <w:style w:type="numbering" w:styleId="NoList" w:default="1">
     <w:name w:val="No List"/>
@@ -6532,7 +7806,6 @@
       <w:pPr>
         <w:spacing w:before="0" w:after="0" w:line="240" w:lineRule="auto"/>
       </w:pPr>
-      <w:rPr/>
       <w:tblPr/>
       <w:tcPr>
         <w:tcBorders>
@@ -6678,7 +7951,6 @@
       <w:pPr>
         <w:spacing w:before="0" w:after="0" w:line="240" w:lineRule="auto"/>
       </w:pPr>
-      <w:rPr/>
       <w:tblPr/>
       <w:tcPr>
         <w:tcBorders>
@@ -6824,7 +8096,6 @@
       <w:pPr>
         <w:spacing w:before="0" w:after="0" w:line="240" w:lineRule="auto"/>
       </w:pPr>
-      <w:rPr/>
       <w:tblPr/>
       <w:tcPr>
         <w:tcBorders>
@@ -6970,7 +8241,6 @@
       <w:pPr>
         <w:spacing w:before="0" w:after="0" w:line="240" w:lineRule="auto"/>
       </w:pPr>
-      <w:rPr/>
       <w:tblPr/>
       <w:tcPr>
         <w:tcBorders>
@@ -7116,7 +8386,6 @@
       <w:pPr>
         <w:spacing w:before="0" w:after="0" w:line="240" w:lineRule="auto"/>
       </w:pPr>
-      <w:rPr/>
       <w:tblPr/>
       <w:tcPr>
         <w:tcBorders>
@@ -7262,7 +8531,6 @@
       <w:pPr>
         <w:spacing w:before="0" w:after="0" w:line="240" w:lineRule="auto"/>
       </w:pPr>
-      <w:rPr/>
       <w:tblPr/>
       <w:tcPr>
         <w:tcBorders>
@@ -7408,7 +8676,6 @@
       <w:pPr>
         <w:spacing w:before="0" w:after="0" w:line="240" w:lineRule="auto"/>
       </w:pPr>
-      <w:rPr/>
       <w:tblPr/>
       <w:tcPr>
         <w:tcBorders>
